--- a/Build1_Artiffact.docx
+++ b/Build1_Artiffact.docx
@@ -6,8 +6,10 @@
       <w:pPr>
         <w:jc w:val="center"/>
         <w:rPr>
+          <w:rFonts w:ascii="Times New Roman" w:hAnsi="Times New Roman"/>
           <w:b/>
-          <w:sz w:val="26"/>
+          <w:sz w:val="24"/>
+          <w:szCs w:val="24"/>
         </w:rPr>
       </w:pPr>
     </w:p>
@@ -15,8 +17,10 @@
       <w:pPr>
         <w:jc w:val="center"/>
         <w:rPr>
+          <w:rFonts w:ascii="Times New Roman" w:hAnsi="Times New Roman"/>
           <w:b/>
-          <w:sz w:val="26"/>
+          <w:sz w:val="24"/>
+          <w:szCs w:val="24"/>
         </w:rPr>
       </w:pPr>
     </w:p>
@@ -24,8 +28,10 @@
       <w:pPr>
         <w:jc w:val="center"/>
         <w:rPr>
+          <w:rFonts w:ascii="Times New Roman" w:hAnsi="Times New Roman"/>
           <w:b/>
-          <w:sz w:val="26"/>
+          <w:sz w:val="24"/>
+          <w:szCs w:val="24"/>
         </w:rPr>
       </w:pPr>
     </w:p>
@@ -33,14 +39,18 @@
       <w:pPr>
         <w:jc w:val="center"/>
         <w:rPr>
+          <w:rFonts w:ascii="Times New Roman" w:hAnsi="Times New Roman"/>
           <w:b/>
-          <w:sz w:val="26"/>
-        </w:rPr>
-      </w:pPr>
-      <w:r>
-        <w:rPr>
+          <w:sz w:val="24"/>
+          <w:szCs w:val="24"/>
+        </w:rPr>
+      </w:pPr>
+      <w:r>
+        <w:rPr>
+          <w:rFonts w:ascii="Times New Roman" w:hAnsi="Times New Roman"/>
           <w:b/>
-          <w:sz w:val="26"/>
+          <w:sz w:val="24"/>
+          <w:szCs w:val="24"/>
         </w:rPr>
         <w:t>Projects:</w:t>
       </w:r>
@@ -48,48 +58,87 @@
     <w:p>
       <w:pPr>
         <w:jc w:val="center"/>
+        <w:rPr>
+          <w:rFonts w:ascii="Times New Roman" w:hAnsi="Times New Roman"/>
+          <w:sz w:val="24"/>
+          <w:szCs w:val="24"/>
+        </w:rPr>
       </w:pPr>
       <w:proofErr w:type="spellStart"/>
       <w:r>
+        <w:rPr>
+          <w:rFonts w:ascii="Times New Roman" w:hAnsi="Times New Roman"/>
+          <w:sz w:val="24"/>
+          <w:szCs w:val="24"/>
+        </w:rPr>
         <w:t>DiskWorld</w:t>
       </w:r>
       <w:proofErr w:type="spellEnd"/>
       <w:r>
+        <w:rPr>
+          <w:rFonts w:ascii="Times New Roman" w:hAnsi="Times New Roman"/>
+          <w:sz w:val="24"/>
+          <w:szCs w:val="24"/>
+        </w:rPr>
         <w:t xml:space="preserve"> build 1 Artifact</w:t>
       </w:r>
     </w:p>
     <w:p>
       <w:pPr>
         <w:jc w:val="center"/>
+        <w:rPr>
+          <w:rFonts w:ascii="Times New Roman" w:hAnsi="Times New Roman"/>
+          <w:sz w:val="24"/>
+          <w:szCs w:val="24"/>
+        </w:rPr>
       </w:pPr>
     </w:p>
     <w:p>
       <w:pPr>
         <w:jc w:val="center"/>
+        <w:rPr>
+          <w:rFonts w:ascii="Times New Roman" w:hAnsi="Times New Roman"/>
+          <w:sz w:val="24"/>
+          <w:szCs w:val="24"/>
+        </w:rPr>
       </w:pPr>
     </w:p>
     <w:p>
       <w:pPr>
         <w:jc w:val="center"/>
+        <w:rPr>
+          <w:rFonts w:ascii="Times New Roman" w:hAnsi="Times New Roman"/>
+          <w:sz w:val="24"/>
+          <w:szCs w:val="24"/>
+        </w:rPr>
       </w:pPr>
     </w:p>
     <w:p>
       <w:pPr>
         <w:jc w:val="center"/>
+        <w:rPr>
+          <w:rFonts w:ascii="Times New Roman" w:hAnsi="Times New Roman"/>
+          <w:sz w:val="24"/>
+          <w:szCs w:val="24"/>
+        </w:rPr>
       </w:pPr>
     </w:p>
     <w:p>
       <w:pPr>
         <w:jc w:val="center"/>
         <w:rPr>
+          <w:rFonts w:ascii="Times New Roman" w:hAnsi="Times New Roman"/>
           <w:b/>
-          <w:sz w:val="26"/>
-        </w:rPr>
-      </w:pPr>
-      <w:r>
-        <w:rPr>
+          <w:sz w:val="24"/>
+          <w:szCs w:val="24"/>
+        </w:rPr>
+      </w:pPr>
+      <w:r>
+        <w:rPr>
+          <w:rFonts w:ascii="Times New Roman" w:hAnsi="Times New Roman"/>
           <w:b/>
-          <w:sz w:val="26"/>
+          <w:sz w:val="24"/>
+          <w:szCs w:val="24"/>
         </w:rPr>
         <w:t>Members of team 6:</w:t>
       </w:r>
@@ -98,20 +147,20 @@
       <w:pPr>
         <w:jc w:val="center"/>
         <w:rPr>
-          <w:rFonts w:ascii="Calibri" w:hAnsi="Calibri" w:cs="Segoe UI"/>
-          <w:color w:val="000000"/>
-          <w:sz w:val="23"/>
-          <w:szCs w:val="23"/>
+          <w:rFonts w:ascii="Times New Roman" w:hAnsi="Times New Roman"/>
+          <w:color w:val="000000"/>
+          <w:sz w:val="24"/>
+          <w:szCs w:val="24"/>
           <w:lang w:val="en"/>
         </w:rPr>
       </w:pPr>
       <w:proofErr w:type="spellStart"/>
       <w:r>
         <w:rPr>
-          <w:rFonts w:ascii="Calibri" w:hAnsi="Calibri" w:cs="Segoe UI"/>
-          <w:color w:val="000000"/>
-          <w:sz w:val="23"/>
-          <w:szCs w:val="23"/>
+          <w:rFonts w:ascii="Times New Roman" w:hAnsi="Times New Roman"/>
+          <w:color w:val="000000"/>
+          <w:sz w:val="24"/>
+          <w:szCs w:val="24"/>
           <w:lang w:val="en"/>
         </w:rPr>
         <w:t>Parinaz</w:t>
@@ -119,10 +168,10 @@
       <w:proofErr w:type="spellEnd"/>
       <w:r>
         <w:rPr>
-          <w:rFonts w:ascii="Calibri" w:hAnsi="Calibri" w:cs="Segoe UI"/>
-          <w:color w:val="000000"/>
-          <w:sz w:val="23"/>
-          <w:szCs w:val="23"/>
+          <w:rFonts w:ascii="Times New Roman" w:hAnsi="Times New Roman"/>
+          <w:color w:val="000000"/>
+          <w:sz w:val="24"/>
+          <w:szCs w:val="24"/>
           <w:lang w:val="en"/>
         </w:rPr>
         <w:t xml:space="preserve"> </w:t>
@@ -130,10 +179,10 @@
       <w:proofErr w:type="spellStart"/>
       <w:r>
         <w:rPr>
-          <w:rFonts w:ascii="Calibri" w:hAnsi="Calibri" w:cs="Segoe UI"/>
-          <w:color w:val="000000"/>
-          <w:sz w:val="23"/>
-          <w:szCs w:val="23"/>
+          <w:rFonts w:ascii="Times New Roman" w:hAnsi="Times New Roman"/>
+          <w:color w:val="000000"/>
+          <w:sz w:val="24"/>
+          <w:szCs w:val="24"/>
           <w:lang w:val="en"/>
         </w:rPr>
         <w:t>Barakhshan</w:t>
@@ -141,10 +190,10 @@
       <w:proofErr w:type="spellEnd"/>
       <w:r>
         <w:rPr>
-          <w:rFonts w:ascii="Calibri" w:hAnsi="Calibri" w:cs="Segoe UI"/>
-          <w:color w:val="000000"/>
-          <w:sz w:val="23"/>
-          <w:szCs w:val="23"/>
+          <w:rFonts w:ascii="Times New Roman" w:hAnsi="Times New Roman"/>
+          <w:color w:val="000000"/>
+          <w:sz w:val="24"/>
+          <w:szCs w:val="24"/>
           <w:lang w:val="en"/>
         </w:rPr>
         <w:t xml:space="preserve"> (ID# 7675518</w:t>
@@ -152,10 +201,10 @@
       <w:proofErr w:type="gramStart"/>
       <w:r>
         <w:rPr>
-          <w:rFonts w:ascii="Calibri" w:hAnsi="Calibri" w:cs="Segoe UI"/>
-          <w:color w:val="000000"/>
-          <w:sz w:val="23"/>
-          <w:szCs w:val="23"/>
+          <w:rFonts w:ascii="Times New Roman" w:hAnsi="Times New Roman"/>
+          <w:color w:val="000000"/>
+          <w:sz w:val="24"/>
+          <w:szCs w:val="24"/>
           <w:lang w:val="en"/>
         </w:rPr>
         <w:t>)</w:t>
@@ -163,10 +212,10 @@
       <w:proofErr w:type="gramEnd"/>
       <w:r>
         <w:rPr>
-          <w:rFonts w:ascii="Calibri" w:hAnsi="Calibri" w:cs="Segoe UI"/>
-          <w:color w:val="000000"/>
-          <w:sz w:val="23"/>
-          <w:szCs w:val="23"/>
+          <w:rFonts w:ascii="Times New Roman" w:hAnsi="Times New Roman"/>
+          <w:color w:val="000000"/>
+          <w:sz w:val="24"/>
+          <w:szCs w:val="24"/>
           <w:lang w:val="en"/>
         </w:rPr>
         <w:br/>
@@ -174,10 +223,10 @@
       <w:proofErr w:type="spellStart"/>
       <w:r>
         <w:rPr>
-          <w:rFonts w:ascii="Calibri" w:hAnsi="Calibri" w:cs="Segoe UI"/>
-          <w:color w:val="000000"/>
-          <w:sz w:val="23"/>
-          <w:szCs w:val="23"/>
+          <w:rFonts w:ascii="Times New Roman" w:hAnsi="Times New Roman"/>
+          <w:color w:val="000000"/>
+          <w:sz w:val="24"/>
+          <w:szCs w:val="24"/>
           <w:lang w:val="en"/>
         </w:rPr>
         <w:t>Niloufar</w:t>
@@ -185,10 +234,10 @@
       <w:proofErr w:type="spellEnd"/>
       <w:r>
         <w:rPr>
-          <w:rFonts w:ascii="Calibri" w:hAnsi="Calibri" w:cs="Segoe UI"/>
-          <w:color w:val="000000"/>
-          <w:sz w:val="23"/>
-          <w:szCs w:val="23"/>
+          <w:rFonts w:ascii="Times New Roman" w:hAnsi="Times New Roman"/>
+          <w:color w:val="000000"/>
+          <w:sz w:val="24"/>
+          <w:szCs w:val="24"/>
           <w:lang w:val="en"/>
         </w:rPr>
         <w:t xml:space="preserve"> </w:t>
@@ -196,10 +245,10 @@
       <w:proofErr w:type="spellStart"/>
       <w:r>
         <w:rPr>
-          <w:rFonts w:ascii="Calibri" w:hAnsi="Calibri" w:cs="Segoe UI"/>
-          <w:color w:val="000000"/>
-          <w:sz w:val="23"/>
-          <w:szCs w:val="23"/>
+          <w:rFonts w:ascii="Times New Roman" w:hAnsi="Times New Roman"/>
+          <w:color w:val="000000"/>
+          <w:sz w:val="24"/>
+          <w:szCs w:val="24"/>
           <w:lang w:val="en"/>
         </w:rPr>
         <w:t>Behrouzy</w:t>
@@ -207,20 +256,20 @@
       <w:proofErr w:type="spellEnd"/>
       <w:r>
         <w:rPr>
-          <w:rFonts w:ascii="Calibri" w:hAnsi="Calibri" w:cs="Segoe UI"/>
-          <w:color w:val="000000"/>
-          <w:sz w:val="23"/>
-          <w:szCs w:val="23"/>
+          <w:rFonts w:ascii="Times New Roman" w:hAnsi="Times New Roman"/>
+          <w:color w:val="000000"/>
+          <w:sz w:val="24"/>
+          <w:szCs w:val="24"/>
           <w:lang w:val="en"/>
         </w:rPr>
         <w:t xml:space="preserve"> (ID# 7676727)</w:t>
       </w:r>
       <w:r>
         <w:rPr>
-          <w:rFonts w:ascii="Calibri" w:hAnsi="Calibri" w:cs="Segoe UI"/>
-          <w:color w:val="000000"/>
-          <w:sz w:val="23"/>
-          <w:szCs w:val="23"/>
+          <w:rFonts w:ascii="Times New Roman" w:hAnsi="Times New Roman"/>
+          <w:color w:val="000000"/>
+          <w:sz w:val="24"/>
+          <w:szCs w:val="24"/>
           <w:lang w:val="en"/>
         </w:rPr>
         <w:br/>
@@ -229,10 +278,10 @@
       <w:proofErr w:type="spellStart"/>
       <w:r>
         <w:rPr>
-          <w:rFonts w:ascii="Calibri" w:hAnsi="Calibri" w:cs="Segoe UI"/>
-          <w:color w:val="000000"/>
-          <w:sz w:val="23"/>
-          <w:szCs w:val="23"/>
+          <w:rFonts w:ascii="Times New Roman" w:hAnsi="Times New Roman"/>
+          <w:color w:val="000000"/>
+          <w:sz w:val="24"/>
+          <w:szCs w:val="24"/>
           <w:lang w:val="en"/>
         </w:rPr>
         <w:t>Hazan</w:t>
@@ -240,20 +289,20 @@
       <w:proofErr w:type="spellEnd"/>
       <w:r>
         <w:rPr>
-          <w:rFonts w:ascii="Calibri" w:hAnsi="Calibri" w:cs="Segoe UI"/>
-          <w:color w:val="000000"/>
-          <w:sz w:val="23"/>
-          <w:szCs w:val="23"/>
+          <w:rFonts w:ascii="Times New Roman" w:hAnsi="Times New Roman"/>
+          <w:color w:val="000000"/>
+          <w:sz w:val="24"/>
+          <w:szCs w:val="24"/>
           <w:lang w:val="en"/>
         </w:rPr>
         <w:t xml:space="preserve"> (ID# 3974650)</w:t>
       </w:r>
       <w:r>
         <w:rPr>
-          <w:rFonts w:ascii="Calibri" w:hAnsi="Calibri" w:cs="Segoe UI"/>
-          <w:color w:val="000000"/>
-          <w:sz w:val="23"/>
-          <w:szCs w:val="23"/>
+          <w:rFonts w:ascii="Times New Roman" w:hAnsi="Times New Roman"/>
+          <w:color w:val="000000"/>
+          <w:sz w:val="24"/>
+          <w:szCs w:val="24"/>
           <w:lang w:val="en"/>
         </w:rPr>
         <w:br/>
@@ -264,10 +313,10 @@
       <w:pPr>
         <w:jc w:val="center"/>
         <w:rPr>
-          <w:rFonts w:ascii="Calibri" w:hAnsi="Calibri" w:cs="Segoe UI"/>
-          <w:color w:val="000000"/>
-          <w:sz w:val="23"/>
-          <w:szCs w:val="23"/>
+          <w:rFonts w:ascii="Times New Roman" w:hAnsi="Times New Roman"/>
+          <w:color w:val="000000"/>
+          <w:sz w:val="24"/>
+          <w:szCs w:val="24"/>
           <w:lang w:val="en"/>
         </w:rPr>
       </w:pPr>
@@ -276,10 +325,10 @@
       <w:pPr>
         <w:jc w:val="center"/>
         <w:rPr>
-          <w:rFonts w:ascii="Calibri" w:hAnsi="Calibri" w:cs="Segoe UI"/>
-          <w:color w:val="000000"/>
-          <w:sz w:val="23"/>
-          <w:szCs w:val="23"/>
+          <w:rFonts w:ascii="Times New Roman" w:hAnsi="Times New Roman"/>
+          <w:color w:val="000000"/>
+          <w:sz w:val="24"/>
+          <w:szCs w:val="24"/>
           <w:lang w:val="en"/>
         </w:rPr>
       </w:pPr>
@@ -288,10 +337,10 @@
       <w:pPr>
         <w:jc w:val="center"/>
         <w:rPr>
-          <w:rFonts w:ascii="Calibri" w:hAnsi="Calibri" w:cs="Segoe UI"/>
-          <w:color w:val="000000"/>
-          <w:sz w:val="23"/>
-          <w:szCs w:val="23"/>
+          <w:rFonts w:ascii="Times New Roman" w:hAnsi="Times New Roman"/>
+          <w:color w:val="000000"/>
+          <w:sz w:val="24"/>
+          <w:szCs w:val="24"/>
           <w:lang w:val="en"/>
         </w:rPr>
       </w:pPr>
@@ -300,10 +349,10 @@
       <w:pPr>
         <w:jc w:val="center"/>
         <w:rPr>
-          <w:rFonts w:ascii="Calibri" w:hAnsi="Calibri" w:cs="Segoe UI"/>
-          <w:color w:val="000000"/>
-          <w:sz w:val="23"/>
-          <w:szCs w:val="23"/>
+          <w:rFonts w:ascii="Times New Roman" w:hAnsi="Times New Roman"/>
+          <w:color w:val="000000"/>
+          <w:sz w:val="24"/>
+          <w:szCs w:val="24"/>
           <w:lang w:val="en"/>
         </w:rPr>
       </w:pPr>
@@ -312,151 +361,141 @@
       <w:pPr>
         <w:jc w:val="center"/>
         <w:rPr>
-          <w:rFonts w:ascii="Calibri" w:hAnsi="Calibri" w:cs="Segoe UI"/>
+          <w:rFonts w:ascii="Times New Roman" w:hAnsi="Times New Roman"/>
           <w:b/>
           <w:color w:val="000000"/>
-          <w:sz w:val="23"/>
-          <w:szCs w:val="23"/>
-          <w:lang w:val="en"/>
-        </w:rPr>
-      </w:pPr>
-      <w:r>
-        <w:rPr>
-          <w:rFonts w:ascii="Calibri" w:hAnsi="Calibri" w:cs="Segoe UI"/>
+          <w:sz w:val="24"/>
+          <w:szCs w:val="24"/>
+          <w:lang w:val="en"/>
+        </w:rPr>
+      </w:pPr>
+      <w:r>
+        <w:rPr>
+          <w:rFonts w:ascii="Times New Roman" w:hAnsi="Times New Roman"/>
           <w:b/>
           <w:color w:val="000000"/>
-          <w:sz w:val="23"/>
-          <w:szCs w:val="23"/>
-          <w:lang w:val="en"/>
-        </w:rPr>
-        <w:t xml:space="preserve">Due </w:t>
-      </w:r>
-      <w:r>
-        <w:rPr>
-          <w:rFonts w:ascii="Calibri" w:hAnsi="Calibri" w:cs="Segoe UI"/>
+          <w:sz w:val="24"/>
+          <w:szCs w:val="24"/>
+          <w:lang w:val="en"/>
+        </w:rPr>
+        <w:t>Due Date:</w:t>
+      </w:r>
+    </w:p>
+    <w:p>
+      <w:pPr>
+        <w:jc w:val="center"/>
+        <w:rPr>
+          <w:rFonts w:ascii="Times New Roman" w:hAnsi="Times New Roman"/>
+          <w:color w:val="000000"/>
+          <w:sz w:val="24"/>
+          <w:szCs w:val="24"/>
+          <w:lang w:val="en"/>
+        </w:rPr>
+      </w:pPr>
+      <w:r>
+        <w:rPr>
+          <w:rFonts w:ascii="Times New Roman" w:hAnsi="Times New Roman"/>
+          <w:color w:val="000000"/>
+          <w:sz w:val="24"/>
+          <w:szCs w:val="24"/>
+          <w:lang w:val="en"/>
+        </w:rPr>
+        <w:t>February 5</w:t>
+      </w:r>
+      <w:r>
+        <w:rPr>
+          <w:rFonts w:ascii="Times New Roman" w:hAnsi="Times New Roman"/>
+          <w:color w:val="000000"/>
+          <w:sz w:val="24"/>
+          <w:szCs w:val="24"/>
+          <w:vertAlign w:val="superscript"/>
+          <w:lang w:val="en"/>
+        </w:rPr>
+        <w:t>th</w:t>
+      </w:r>
+      <w:r>
+        <w:rPr>
+          <w:rFonts w:ascii="Times New Roman" w:hAnsi="Times New Roman"/>
+          <w:color w:val="000000"/>
+          <w:sz w:val="24"/>
+          <w:szCs w:val="24"/>
+          <w:lang w:val="en"/>
+        </w:rPr>
+        <w:t>, 2015</w:t>
+      </w:r>
+    </w:p>
+    <w:p>
+      <w:pPr>
+        <w:jc w:val="lowKashida"/>
+        <w:rPr>
+          <w:rFonts w:ascii="Times New Roman" w:hAnsi="Times New Roman"/>
+          <w:color w:val="000000"/>
+          <w:sz w:val="24"/>
+          <w:szCs w:val="24"/>
+          <w:lang w:val="en"/>
+        </w:rPr>
+      </w:pPr>
+      <w:r>
+        <w:rPr>
+          <w:rFonts w:ascii="Times New Roman" w:hAnsi="Times New Roman"/>
+          <w:color w:val="000000"/>
+          <w:sz w:val="24"/>
+          <w:szCs w:val="24"/>
+          <w:lang w:val="en"/>
+        </w:rPr>
+        <w:br w:type="page"/>
+      </w:r>
+    </w:p>
+    <w:p>
+      <w:pPr>
+        <w:jc w:val="lowKashida"/>
+        <w:rPr>
+          <w:rFonts w:ascii="Times New Roman" w:hAnsi="Times New Roman"/>
           <w:b/>
           <w:color w:val="000000"/>
-          <w:sz w:val="23"/>
-          <w:szCs w:val="23"/>
-          <w:lang w:val="en"/>
-        </w:rPr>
-        <w:t>Date:</w:t>
-      </w:r>
-    </w:p>
-    <w:p>
-      <w:pPr>
-        <w:jc w:val="center"/>
-        <w:rPr>
-          <w:rFonts w:ascii="Calibri" w:hAnsi="Calibri" w:cs="Segoe UI"/>
-          <w:color w:val="000000"/>
-          <w:sz w:val="23"/>
-          <w:szCs w:val="23"/>
-          <w:lang w:val="en"/>
-        </w:rPr>
-      </w:pPr>
-      <w:r>
-        <w:rPr>
-          <w:rFonts w:ascii="Calibri" w:hAnsi="Calibri" w:cs="Segoe UI"/>
-          <w:color w:val="000000"/>
-          <w:sz w:val="23"/>
-          <w:szCs w:val="23"/>
-          <w:lang w:val="en"/>
-        </w:rPr>
-        <w:t>February 5</w:t>
-      </w:r>
-      <w:r>
-        <w:rPr>
-          <w:rFonts w:ascii="Calibri" w:hAnsi="Calibri" w:cs="Segoe UI"/>
-          <w:color w:val="000000"/>
-          <w:sz w:val="23"/>
-          <w:szCs w:val="23"/>
-          <w:vertAlign w:val="superscript"/>
-          <w:lang w:val="en"/>
-        </w:rPr>
-        <w:t>th</w:t>
-      </w:r>
-      <w:r>
-        <w:rPr>
-          <w:rFonts w:ascii="Calibri" w:hAnsi="Calibri" w:cs="Segoe UI"/>
-          <w:color w:val="000000"/>
-          <w:sz w:val="23"/>
-          <w:szCs w:val="23"/>
-          <w:lang w:val="en"/>
-        </w:rPr>
-        <w:t>, 2015</w:t>
-      </w:r>
-    </w:p>
-    <w:p>
-      <w:pPr>
-        <w:jc w:val="center"/>
-        <w:rPr>
-          <w:rFonts w:ascii="Calibri" w:hAnsi="Calibri" w:cs="Segoe UI"/>
-          <w:color w:val="000000"/>
-          <w:sz w:val="23"/>
-          <w:szCs w:val="23"/>
-          <w:lang w:val="en"/>
-        </w:rPr>
-      </w:pPr>
-      <w:r>
-        <w:rPr>
-          <w:rFonts w:ascii="Calibri" w:hAnsi="Calibri" w:cs="Segoe UI"/>
-          <w:color w:val="000000"/>
-          <w:sz w:val="23"/>
-          <w:szCs w:val="23"/>
-          <w:lang w:val="en"/>
-        </w:rPr>
-        <w:br w:type="page"/>
-      </w:r>
-    </w:p>
-    <w:p>
-      <w:pPr>
-        <w:rPr>
-          <w:rFonts w:ascii="Calibri" w:hAnsi="Calibri" w:cs="Segoe UI"/>
+          <w:sz w:val="24"/>
+          <w:szCs w:val="24"/>
+          <w:lang w:val="en"/>
+        </w:rPr>
+      </w:pPr>
+      <w:r>
+        <w:rPr>
+          <w:rFonts w:ascii="Times New Roman" w:hAnsi="Times New Roman"/>
           <w:b/>
           <w:color w:val="000000"/>
-          <w:sz w:val="23"/>
-          <w:szCs w:val="23"/>
-          <w:lang w:val="en"/>
-        </w:rPr>
-      </w:pPr>
-      <w:r>
-        <w:rPr>
-          <w:rFonts w:ascii="Calibri" w:hAnsi="Calibri" w:cs="Segoe UI"/>
+          <w:sz w:val="24"/>
+          <w:szCs w:val="24"/>
+          <w:lang w:val="en"/>
+        </w:rPr>
+        <w:t>Design Diagram:</w:t>
+      </w:r>
+    </w:p>
+    <w:p>
+      <w:pPr>
+        <w:jc w:val="lowKashida"/>
+        <w:rPr>
+          <w:rFonts w:ascii="Times New Roman" w:hAnsi="Times New Roman"/>
           <w:b/>
           <w:color w:val="000000"/>
-          <w:sz w:val="23"/>
-          <w:szCs w:val="23"/>
-          <w:lang w:val="en"/>
-        </w:rPr>
-        <w:lastRenderedPageBreak/>
-        <w:t>Design Diagram:</w:t>
-      </w:r>
-    </w:p>
-    <w:p>
-      <w:pPr>
-        <w:rPr>
-          <w:rFonts w:ascii="Calibri" w:hAnsi="Calibri" w:cs="Segoe UI"/>
-          <w:b/>
-          <w:color w:val="000000"/>
-          <w:sz w:val="23"/>
-          <w:szCs w:val="23"/>
-          <w:lang w:val="en"/>
-        </w:rPr>
-      </w:pPr>
-      <w:r>
-        <w:rPr>
-          <w:rFonts w:ascii="Calibri" w:hAnsi="Calibri" w:cs="Segoe UI"/>
+          <w:sz w:val="24"/>
+          <w:szCs w:val="24"/>
+          <w:lang w:val="en"/>
+        </w:rPr>
+      </w:pPr>
+      <w:r>
+        <w:rPr>
+          <w:rFonts w:ascii="Times New Roman" w:hAnsi="Times New Roman"/>
           <w:b/>
           <w:noProof/>
           <w:color w:val="000000"/>
-          <w:sz w:val="23"/>
-          <w:szCs w:val="23"/>
+          <w:sz w:val="24"/>
+          <w:szCs w:val="24"/>
         </w:rPr>
         <w:drawing>
           <wp:inline distT="0" distB="0" distL="0" distR="0">
-            <wp:extent cx="7839281" cy="5238750"/>
-            <wp:effectExtent l="0" t="0" r="9525" b="0"/>
-            <wp:docPr id="1" name="Picture 1"/>
+            <wp:extent cx="6591300" cy="7277100"/>
+            <wp:effectExtent l="0" t="0" r="0" b="0"/>
+            <wp:docPr id="2" name="Picture 2" descr="soen6411_b1revised - New Page(1)"/>
             <wp:cNvGraphicFramePr>
               <a:graphicFrameLocks xmlns:a="http://schemas.openxmlformats.org/drawingml/2006/main" noChangeAspect="1"/>
             </wp:cNvGraphicFramePr>
@@ -464,13 +503,13 @@
               <a:graphicData uri="http://schemas.openxmlformats.org/drawingml/2006/picture">
                 <pic:pic xmlns:pic="http://schemas.openxmlformats.org/drawingml/2006/picture">
                   <pic:nvPicPr>
-                    <pic:cNvPr id="0" name="Picture 1"/>
+                    <pic:cNvPr id="0" name="Picture 1" descr="soen6411_b1revised - New Page(1)"/>
                     <pic:cNvPicPr>
                       <a:picLocks noChangeAspect="1" noChangeArrowheads="1"/>
                     </pic:cNvPicPr>
                   </pic:nvPicPr>
                   <pic:blipFill>
-                    <a:blip r:embed="rId4" cstate="print">
+                    <a:blip r:embed="rId5">
                       <a:extLst>
                         <a:ext uri="{28A0092B-C50C-407E-A947-70E740481C1C}">
                           <a14:useLocalDpi xmlns:a14="http://schemas.microsoft.com/office/drawing/2010/main" val="0"/>
@@ -485,7 +524,7 @@
                   <pic:spPr bwMode="auto">
                     <a:xfrm>
                       <a:off x="0" y="0"/>
-                      <a:ext cx="7843667" cy="5241681"/>
+                      <a:ext cx="6591300" cy="7277100"/>
                     </a:xfrm>
                     <a:prstGeom prst="rect">
                       <a:avLst/>
@@ -504,146 +543,2783 @@
     </w:p>
     <w:p>
       <w:pPr>
-        <w:rPr>
-          <w:rFonts w:ascii="Calibri" w:hAnsi="Calibri" w:cs="Segoe UI"/>
-          <w:color w:val="000000"/>
-          <w:sz w:val="23"/>
-          <w:szCs w:val="23"/>
-          <w:lang w:val="en"/>
-        </w:rPr>
-      </w:pPr>
-      <w:r>
-        <w:rPr>
-          <w:rFonts w:ascii="Calibri" w:hAnsi="Calibri" w:cs="Segoe UI"/>
-          <w:color w:val="000000"/>
-          <w:sz w:val="23"/>
-          <w:szCs w:val="23"/>
-          <w:lang w:val="en"/>
-        </w:rPr>
-        <w:t>Points we considered when doing the architecture:</w:t>
-      </w:r>
-    </w:p>
-    <w:p>
-      <w:pPr>
-        <w:rPr>
-          <w:rFonts w:ascii="Calibri" w:hAnsi="Calibri" w:cs="Segoe UI"/>
-          <w:color w:val="000000"/>
-          <w:sz w:val="23"/>
-          <w:szCs w:val="23"/>
-          <w:lang w:val="en"/>
-        </w:rPr>
-      </w:pPr>
-      <w:r>
-        <w:rPr>
-          <w:rFonts w:ascii="Calibri" w:hAnsi="Calibri" w:cs="Segoe UI"/>
-          <w:color w:val="000000"/>
-          <w:sz w:val="23"/>
-          <w:szCs w:val="23"/>
-          <w:lang w:val="en"/>
-        </w:rPr>
-        <w:t>Board</w:t>
-      </w:r>
-    </w:p>
-    <w:p>
-      <w:pPr>
-        <w:rPr>
-          <w:rFonts w:ascii="Calibri" w:hAnsi="Calibri" w:cs="Segoe UI"/>
-          <w:color w:val="000000"/>
-          <w:sz w:val="23"/>
-          <w:szCs w:val="23"/>
-          <w:lang w:val="en"/>
-        </w:rPr>
-      </w:pPr>
-      <w:r>
-        <w:rPr>
-          <w:rFonts w:ascii="Calibri" w:hAnsi="Calibri" w:cs="Segoe UI"/>
-          <w:color w:val="000000"/>
-          <w:sz w:val="23"/>
-          <w:szCs w:val="23"/>
-          <w:lang w:val="en"/>
-        </w:rPr>
-        <w:t xml:space="preserve">Card and </w:t>
+        <w:jc w:val="lowKashida"/>
+        <w:rPr>
+          <w:rFonts w:ascii="Times New Roman" w:hAnsi="Times New Roman"/>
+          <w:b/>
+          <w:color w:val="000000"/>
+          <w:sz w:val="24"/>
+          <w:szCs w:val="24"/>
+          <w:lang w:val="en"/>
+        </w:rPr>
+      </w:pPr>
+      <w:r>
+        <w:rPr>
+          <w:rFonts w:ascii="Times New Roman" w:hAnsi="Times New Roman"/>
+          <w:color w:val="000000"/>
+          <w:sz w:val="24"/>
+          <w:szCs w:val="24"/>
+          <w:lang w:val="en"/>
+        </w:rPr>
+        <w:br w:type="page"/>
+      </w:r>
+    </w:p>
+    <w:p>
+      <w:pPr>
+        <w:pStyle w:val="TOCHeading"/>
+      </w:pPr>
+      <w:r>
+        <w:t>Table of Contents</w:t>
+      </w:r>
+    </w:p>
+    <w:p>
+      <w:r>
+        <w:t>0- Software Design overview</w:t>
+      </w:r>
+    </w:p>
+    <w:p>
+      <w:pPr>
+        <w:pStyle w:val="TOC1"/>
+        <w:tabs>
+          <w:tab w:val="right" w:leader="dot" w:pos="9350"/>
+        </w:tabs>
+        <w:rPr>
+          <w:noProof/>
+        </w:rPr>
+      </w:pPr>
+      <w:r>
+        <w:fldChar w:fldCharType="begin"/>
+      </w:r>
+      <w:r>
+        <w:instrText xml:space="preserve"> TOC \o "1-3" \h \z \u </w:instrText>
+      </w:r>
+      <w:r>
+        <w:fldChar w:fldCharType="separate"/>
+      </w:r>
+      <w:hyperlink w:anchor="_Toc410574194" w:history="1">
+        <w:r>
+          <w:rPr>
+            <w:rStyle w:val="Hyperlink"/>
+            <w:noProof/>
+          </w:rPr>
+          <w:t>1-Game engine</w:t>
+        </w:r>
+        <w:r>
+          <w:rPr>
+            <w:noProof/>
+            <w:webHidden/>
+          </w:rPr>
+          <w:tab/>
+        </w:r>
+        <w:r>
+          <w:rPr>
+            <w:noProof/>
+            <w:webHidden/>
+          </w:rPr>
+          <w:fldChar w:fldCharType="begin"/>
+        </w:r>
+        <w:r>
+          <w:rPr>
+            <w:noProof/>
+            <w:webHidden/>
+          </w:rPr>
+          <w:instrText xml:space="preserve"> PAGEREF _Toc410574194 \h </w:instrText>
+        </w:r>
+        <w:r>
+          <w:rPr>
+            <w:noProof/>
+            <w:webHidden/>
+          </w:rPr>
+        </w:r>
+        <w:r>
+          <w:rPr>
+            <w:noProof/>
+            <w:webHidden/>
+          </w:rPr>
+          <w:fldChar w:fldCharType="separate"/>
+        </w:r>
+        <w:r>
+          <w:rPr>
+            <w:noProof/>
+            <w:webHidden/>
+          </w:rPr>
+          <w:t>2</w:t>
+        </w:r>
+        <w:r>
+          <w:rPr>
+            <w:noProof/>
+            <w:webHidden/>
+          </w:rPr>
+          <w:fldChar w:fldCharType="end"/>
+        </w:r>
+      </w:hyperlink>
+    </w:p>
+    <w:p>
+      <w:pPr>
+        <w:pStyle w:val="TOC1"/>
+        <w:tabs>
+          <w:tab w:val="right" w:leader="dot" w:pos="9350"/>
+        </w:tabs>
+        <w:rPr>
+          <w:noProof/>
+        </w:rPr>
+      </w:pPr>
+      <w:hyperlink w:anchor="_Toc410574195" w:history="1">
+        <w:r>
+          <w:rPr>
+            <w:rStyle w:val="Hyperlink"/>
+            <w:noProof/>
+          </w:rPr>
+          <w:t>2-State Manager</w:t>
+        </w:r>
+        <w:r>
+          <w:rPr>
+            <w:noProof/>
+            <w:webHidden/>
+          </w:rPr>
+          <w:tab/>
+        </w:r>
+        <w:r>
+          <w:rPr>
+            <w:noProof/>
+            <w:webHidden/>
+          </w:rPr>
+          <w:fldChar w:fldCharType="begin"/>
+        </w:r>
+        <w:r>
+          <w:rPr>
+            <w:noProof/>
+            <w:webHidden/>
+          </w:rPr>
+          <w:instrText xml:space="preserve"> PAGEREF _Toc410574195 \h </w:instrText>
+        </w:r>
+        <w:r>
+          <w:rPr>
+            <w:noProof/>
+            <w:webHidden/>
+          </w:rPr>
+        </w:r>
+        <w:r>
+          <w:rPr>
+            <w:noProof/>
+            <w:webHidden/>
+          </w:rPr>
+          <w:fldChar w:fldCharType="separate"/>
+        </w:r>
+        <w:r>
+          <w:rPr>
+            <w:noProof/>
+            <w:webHidden/>
+          </w:rPr>
+          <w:t>2</w:t>
+        </w:r>
+        <w:r>
+          <w:rPr>
+            <w:noProof/>
+            <w:webHidden/>
+          </w:rPr>
+          <w:fldChar w:fldCharType="end"/>
+        </w:r>
+      </w:hyperlink>
+    </w:p>
+    <w:p>
+      <w:pPr>
+        <w:pStyle w:val="TOC1"/>
+        <w:tabs>
+          <w:tab w:val="right" w:leader="dot" w:pos="9350"/>
+        </w:tabs>
+        <w:rPr>
+          <w:noProof/>
+        </w:rPr>
+      </w:pPr>
+      <w:hyperlink w:anchor="_Toc410574196" w:history="1">
+        <w:r>
+          <w:rPr>
+            <w:rStyle w:val="Hyperlink"/>
+            <w:noProof/>
+          </w:rPr>
+          <w:t>3-Board</w:t>
+        </w:r>
+        <w:r>
+          <w:rPr>
+            <w:noProof/>
+            <w:webHidden/>
+          </w:rPr>
+          <w:tab/>
+        </w:r>
+        <w:r>
+          <w:rPr>
+            <w:noProof/>
+            <w:webHidden/>
+          </w:rPr>
+          <w:fldChar w:fldCharType="begin"/>
+        </w:r>
+        <w:r>
+          <w:rPr>
+            <w:noProof/>
+            <w:webHidden/>
+          </w:rPr>
+          <w:instrText xml:space="preserve"> PAGEREF _Toc410574196 \h </w:instrText>
+        </w:r>
+        <w:r>
+          <w:rPr>
+            <w:noProof/>
+            <w:webHidden/>
+          </w:rPr>
+        </w:r>
+        <w:r>
+          <w:rPr>
+            <w:noProof/>
+            <w:webHidden/>
+          </w:rPr>
+          <w:fldChar w:fldCharType="separate"/>
+        </w:r>
+        <w:r>
+          <w:rPr>
+            <w:noProof/>
+            <w:webHidden/>
+          </w:rPr>
+          <w:t>2</w:t>
+        </w:r>
+        <w:r>
+          <w:rPr>
+            <w:noProof/>
+            <w:webHidden/>
+          </w:rPr>
+          <w:fldChar w:fldCharType="end"/>
+        </w:r>
+      </w:hyperlink>
+    </w:p>
+    <w:p>
+      <w:pPr>
+        <w:pStyle w:val="TOC1"/>
+        <w:tabs>
+          <w:tab w:val="right" w:leader="dot" w:pos="9350"/>
+        </w:tabs>
+        <w:rPr>
+          <w:noProof/>
+        </w:rPr>
+      </w:pPr>
+      <w:hyperlink w:anchor="_Toc410574197" w:history="1">
+        <w:r>
+          <w:rPr>
+            <w:rStyle w:val="Hyperlink"/>
+            <w:noProof/>
+          </w:rPr>
+          <w:t>4-Area</w:t>
+        </w:r>
+        <w:r>
+          <w:rPr>
+            <w:noProof/>
+            <w:webHidden/>
+          </w:rPr>
+          <w:tab/>
+        </w:r>
+        <w:r>
+          <w:rPr>
+            <w:noProof/>
+            <w:webHidden/>
+          </w:rPr>
+          <w:fldChar w:fldCharType="begin"/>
+        </w:r>
+        <w:r>
+          <w:rPr>
+            <w:noProof/>
+            <w:webHidden/>
+          </w:rPr>
+          <w:instrText xml:space="preserve"> PAGEREF _Toc410574197 \h </w:instrText>
+        </w:r>
+        <w:r>
+          <w:rPr>
+            <w:noProof/>
+            <w:webHidden/>
+          </w:rPr>
+        </w:r>
+        <w:r>
+          <w:rPr>
+            <w:noProof/>
+            <w:webHidden/>
+          </w:rPr>
+          <w:fldChar w:fldCharType="separate"/>
+        </w:r>
+        <w:r>
+          <w:rPr>
+            <w:noProof/>
+            <w:webHidden/>
+          </w:rPr>
+          <w:t>2</w:t>
+        </w:r>
+        <w:r>
+          <w:rPr>
+            <w:noProof/>
+            <w:webHidden/>
+          </w:rPr>
+          <w:fldChar w:fldCharType="end"/>
+        </w:r>
+      </w:hyperlink>
+    </w:p>
+    <w:p>
+      <w:pPr>
+        <w:pStyle w:val="TOC1"/>
+        <w:tabs>
+          <w:tab w:val="right" w:leader="dot" w:pos="9350"/>
+        </w:tabs>
+        <w:rPr>
+          <w:noProof/>
+        </w:rPr>
+      </w:pPr>
+      <w:hyperlink w:anchor="_Toc410574198" w:history="1">
+        <w:r>
+          <w:rPr>
+            <w:rStyle w:val="Hyperlink"/>
+            <w:noProof/>
+          </w:rPr>
+          <w:t>5-Card Manager</w:t>
+        </w:r>
+        <w:r>
+          <w:rPr>
+            <w:noProof/>
+            <w:webHidden/>
+          </w:rPr>
+          <w:tab/>
+        </w:r>
+        <w:r>
+          <w:rPr>
+            <w:noProof/>
+            <w:webHidden/>
+          </w:rPr>
+          <w:fldChar w:fldCharType="begin"/>
+        </w:r>
+        <w:r>
+          <w:rPr>
+            <w:noProof/>
+            <w:webHidden/>
+          </w:rPr>
+          <w:instrText xml:space="preserve"> PAGEREF _Toc410574198 \h </w:instrText>
+        </w:r>
+        <w:r>
+          <w:rPr>
+            <w:noProof/>
+            <w:webHidden/>
+          </w:rPr>
+        </w:r>
+        <w:r>
+          <w:rPr>
+            <w:noProof/>
+            <w:webHidden/>
+          </w:rPr>
+          <w:fldChar w:fldCharType="separate"/>
+        </w:r>
+        <w:r>
+          <w:rPr>
+            <w:noProof/>
+            <w:webHidden/>
+          </w:rPr>
+          <w:t>2</w:t>
+        </w:r>
+        <w:r>
+          <w:rPr>
+            <w:noProof/>
+            <w:webHidden/>
+          </w:rPr>
+          <w:fldChar w:fldCharType="end"/>
+        </w:r>
+      </w:hyperlink>
+    </w:p>
+    <w:p>
+      <w:pPr>
+        <w:pStyle w:val="TOC1"/>
+        <w:tabs>
+          <w:tab w:val="right" w:leader="dot" w:pos="9350"/>
+        </w:tabs>
+        <w:rPr>
+          <w:noProof/>
+        </w:rPr>
+      </w:pPr>
+      <w:hyperlink w:anchor="_Toc410574199" w:history="1">
+        <w:r>
+          <w:rPr>
+            <w:rStyle w:val="Hyperlink"/>
+            <w:noProof/>
+          </w:rPr>
+          <w:t>6-Cards</w:t>
+        </w:r>
+        <w:r>
+          <w:rPr>
+            <w:noProof/>
+            <w:webHidden/>
+          </w:rPr>
+          <w:tab/>
+        </w:r>
+        <w:r>
+          <w:rPr>
+            <w:noProof/>
+            <w:webHidden/>
+          </w:rPr>
+          <w:fldChar w:fldCharType="begin"/>
+        </w:r>
+        <w:r>
+          <w:rPr>
+            <w:noProof/>
+            <w:webHidden/>
+          </w:rPr>
+          <w:instrText xml:space="preserve"> PAGEREF _Toc410574199 \h </w:instrText>
+        </w:r>
+        <w:r>
+          <w:rPr>
+            <w:noProof/>
+            <w:webHidden/>
+          </w:rPr>
+        </w:r>
+        <w:r>
+          <w:rPr>
+            <w:noProof/>
+            <w:webHidden/>
+          </w:rPr>
+          <w:fldChar w:fldCharType="separate"/>
+        </w:r>
+        <w:r>
+          <w:rPr>
+            <w:noProof/>
+            <w:webHidden/>
+          </w:rPr>
+          <w:t>2</w:t>
+        </w:r>
+        <w:r>
+          <w:rPr>
+            <w:noProof/>
+            <w:webHidden/>
+          </w:rPr>
+          <w:fldChar w:fldCharType="end"/>
+        </w:r>
+      </w:hyperlink>
+    </w:p>
+    <w:p>
+      <w:pPr>
+        <w:pStyle w:val="TOC1"/>
+        <w:tabs>
+          <w:tab w:val="right" w:leader="dot" w:pos="9350"/>
+        </w:tabs>
+        <w:rPr>
+          <w:noProof/>
+        </w:rPr>
+      </w:pPr>
+      <w:hyperlink w:anchor="_Toc410574200" w:history="1">
+        <w:r>
+          <w:rPr>
+            <w:rStyle w:val="Hyperlink"/>
+            <w:noProof/>
+          </w:rPr>
+          <w:t>7-Player</w:t>
+        </w:r>
+        <w:r>
+          <w:rPr>
+            <w:noProof/>
+            <w:webHidden/>
+          </w:rPr>
+          <w:tab/>
+        </w:r>
+        <w:r>
+          <w:rPr>
+            <w:noProof/>
+            <w:webHidden/>
+          </w:rPr>
+          <w:fldChar w:fldCharType="begin"/>
+        </w:r>
+        <w:r>
+          <w:rPr>
+            <w:noProof/>
+            <w:webHidden/>
+          </w:rPr>
+          <w:instrText xml:space="preserve"> PAGEREF _Toc410574200 \h </w:instrText>
+        </w:r>
+        <w:r>
+          <w:rPr>
+            <w:noProof/>
+            <w:webHidden/>
+          </w:rPr>
+        </w:r>
+        <w:r>
+          <w:rPr>
+            <w:noProof/>
+            <w:webHidden/>
+          </w:rPr>
+          <w:fldChar w:fldCharType="separate"/>
+        </w:r>
+        <w:r>
+          <w:rPr>
+            <w:noProof/>
+            <w:webHidden/>
+          </w:rPr>
+          <w:t>2</w:t>
+        </w:r>
+        <w:r>
+          <w:rPr>
+            <w:noProof/>
+            <w:webHidden/>
+          </w:rPr>
+          <w:fldChar w:fldCharType="end"/>
+        </w:r>
+      </w:hyperlink>
+    </w:p>
+    <w:p>
+      <w:pPr>
+        <w:pStyle w:val="TOC1"/>
+        <w:tabs>
+          <w:tab w:val="right" w:leader="dot" w:pos="9350"/>
+        </w:tabs>
+        <w:rPr>
+          <w:noProof/>
+        </w:rPr>
+      </w:pPr>
+      <w:hyperlink w:anchor="_Toc410574201" w:history="1">
+        <w:r>
+          <w:rPr>
+            <w:rStyle w:val="Hyperlink"/>
+            <w:noProof/>
+          </w:rPr>
+          <w:t>8-Pieces</w:t>
+        </w:r>
+        <w:r>
+          <w:rPr>
+            <w:noProof/>
+            <w:webHidden/>
+          </w:rPr>
+          <w:tab/>
+        </w:r>
+        <w:r>
+          <w:rPr>
+            <w:noProof/>
+            <w:webHidden/>
+          </w:rPr>
+          <w:fldChar w:fldCharType="begin"/>
+        </w:r>
+        <w:r>
+          <w:rPr>
+            <w:noProof/>
+            <w:webHidden/>
+          </w:rPr>
+          <w:instrText xml:space="preserve"> PAGEREF _Toc410574201 \h </w:instrText>
+        </w:r>
+        <w:r>
+          <w:rPr>
+            <w:noProof/>
+            <w:webHidden/>
+          </w:rPr>
+        </w:r>
+        <w:r>
+          <w:rPr>
+            <w:noProof/>
+            <w:webHidden/>
+          </w:rPr>
+          <w:fldChar w:fldCharType="separate"/>
+        </w:r>
+        <w:r>
+          <w:rPr>
+            <w:noProof/>
+            <w:webHidden/>
+          </w:rPr>
+          <w:t>2</w:t>
+        </w:r>
+        <w:r>
+          <w:rPr>
+            <w:noProof/>
+            <w:webHidden/>
+          </w:rPr>
+          <w:fldChar w:fldCharType="end"/>
+        </w:r>
+      </w:hyperlink>
+    </w:p>
+    <w:p>
+      <w:r>
+        <w:rPr>
+          <w:b/>
+          <w:bCs/>
+          <w:noProof/>
+        </w:rPr>
+        <w:fldChar w:fldCharType="end"/>
+      </w:r>
+    </w:p>
+    <w:p>
+      <w:pPr>
+        <w:jc w:val="lowKashida"/>
+        <w:rPr>
+          <w:rFonts w:ascii="Times New Roman" w:hAnsi="Times New Roman"/>
+          <w:b/>
+          <w:color w:val="000000"/>
+          <w:sz w:val="24"/>
+          <w:szCs w:val="24"/>
+          <w:lang w:val="en"/>
+        </w:rPr>
+      </w:pPr>
+    </w:p>
+    <w:p>
+      <w:pPr>
+        <w:jc w:val="lowKashida"/>
+        <w:rPr>
+          <w:rFonts w:ascii="Times New Roman" w:hAnsi="Times New Roman"/>
+          <w:b/>
+          <w:color w:val="000000"/>
+          <w:sz w:val="24"/>
+          <w:szCs w:val="24"/>
+          <w:lang w:val="en"/>
+        </w:rPr>
+      </w:pPr>
+    </w:p>
+    <w:p>
+      <w:pPr>
+        <w:jc w:val="lowKashida"/>
+        <w:rPr>
+          <w:rFonts w:ascii="Times New Roman" w:hAnsi="Times New Roman"/>
+          <w:b/>
+          <w:color w:val="000000"/>
+          <w:sz w:val="24"/>
+          <w:szCs w:val="24"/>
+          <w:lang w:val="en"/>
+        </w:rPr>
+      </w:pPr>
+    </w:p>
+    <w:p>
+      <w:pPr>
+        <w:jc w:val="lowKashida"/>
+        <w:rPr>
+          <w:rFonts w:ascii="Times New Roman" w:hAnsi="Times New Roman"/>
+          <w:b/>
+          <w:color w:val="000000"/>
+          <w:sz w:val="24"/>
+          <w:szCs w:val="24"/>
+          <w:lang w:val="en"/>
+        </w:rPr>
+      </w:pPr>
+    </w:p>
+    <w:p>
+      <w:pPr>
+        <w:jc w:val="lowKashida"/>
+        <w:rPr>
+          <w:rFonts w:ascii="Times New Roman" w:hAnsi="Times New Roman"/>
+          <w:b/>
+          <w:color w:val="000000"/>
+          <w:sz w:val="24"/>
+          <w:szCs w:val="24"/>
+          <w:lang w:val="en"/>
+        </w:rPr>
+      </w:pPr>
+    </w:p>
+    <w:p>
+      <w:pPr>
+        <w:jc w:val="lowKashida"/>
+        <w:rPr>
+          <w:rFonts w:ascii="Times New Roman" w:hAnsi="Times New Roman"/>
+          <w:b/>
+          <w:color w:val="000000"/>
+          <w:sz w:val="24"/>
+          <w:szCs w:val="24"/>
+          <w:lang w:val="en"/>
+        </w:rPr>
+      </w:pPr>
+    </w:p>
+    <w:p>
+      <w:pPr>
+        <w:jc w:val="lowKashida"/>
+        <w:rPr>
+          <w:rFonts w:ascii="Times New Roman" w:hAnsi="Times New Roman"/>
+          <w:b/>
+          <w:color w:val="000000"/>
+          <w:sz w:val="24"/>
+          <w:szCs w:val="24"/>
+          <w:lang w:val="en"/>
+        </w:rPr>
+      </w:pPr>
+    </w:p>
+    <w:p>
+      <w:pPr>
+        <w:jc w:val="lowKashida"/>
+        <w:rPr>
+          <w:rFonts w:ascii="Times New Roman" w:hAnsi="Times New Roman"/>
+          <w:b/>
+          <w:color w:val="000000"/>
+          <w:sz w:val="24"/>
+          <w:szCs w:val="24"/>
+          <w:lang w:val="en"/>
+        </w:rPr>
+      </w:pPr>
+    </w:p>
+    <w:p>
+      <w:pPr>
+        <w:jc w:val="lowKashida"/>
+        <w:rPr>
+          <w:rFonts w:ascii="Times New Roman" w:hAnsi="Times New Roman"/>
+          <w:b/>
+          <w:color w:val="000000"/>
+          <w:sz w:val="24"/>
+          <w:szCs w:val="24"/>
+          <w:lang w:val="en"/>
+        </w:rPr>
+      </w:pPr>
+    </w:p>
+    <w:p>
+      <w:pPr>
+        <w:jc w:val="lowKashida"/>
+        <w:rPr>
+          <w:rFonts w:ascii="Times New Roman" w:hAnsi="Times New Roman"/>
+          <w:b/>
+          <w:color w:val="000000"/>
+          <w:sz w:val="24"/>
+          <w:szCs w:val="24"/>
+          <w:lang w:val="en"/>
+        </w:rPr>
+      </w:pPr>
+    </w:p>
+    <w:p>
+      <w:pPr>
+        <w:jc w:val="lowKashida"/>
+        <w:rPr>
+          <w:rFonts w:ascii="Times New Roman" w:hAnsi="Times New Roman"/>
+          <w:b/>
+          <w:color w:val="000000"/>
+          <w:sz w:val="24"/>
+          <w:szCs w:val="24"/>
+          <w:lang w:val="en"/>
+        </w:rPr>
+      </w:pPr>
+    </w:p>
+    <w:p>
+      <w:pPr>
+        <w:jc w:val="lowKashida"/>
+        <w:rPr>
+          <w:rFonts w:ascii="Times New Roman" w:hAnsi="Times New Roman"/>
+          <w:b/>
+          <w:color w:val="000000"/>
+          <w:sz w:val="24"/>
+          <w:szCs w:val="24"/>
+          <w:lang w:val="en"/>
+        </w:rPr>
+      </w:pPr>
+    </w:p>
+    <w:p>
+      <w:pPr>
+        <w:jc w:val="lowKashida"/>
+        <w:rPr>
+          <w:rFonts w:ascii="Times New Roman" w:hAnsi="Times New Roman"/>
+          <w:b/>
+          <w:color w:val="000000"/>
+          <w:sz w:val="24"/>
+          <w:szCs w:val="24"/>
+          <w:lang w:val="en"/>
+        </w:rPr>
+      </w:pPr>
+    </w:p>
+    <w:p>
+      <w:pPr>
+        <w:jc w:val="lowKashida"/>
+        <w:rPr>
+          <w:rFonts w:ascii="Times New Roman" w:hAnsi="Times New Roman"/>
+          <w:b/>
+          <w:color w:val="000000"/>
+          <w:sz w:val="24"/>
+          <w:szCs w:val="24"/>
+          <w:lang w:val="en"/>
+        </w:rPr>
+      </w:pPr>
+    </w:p>
+    <w:p>
+      <w:pPr>
+        <w:jc w:val="lowKashida"/>
+        <w:rPr>
+          <w:rFonts w:ascii="Times New Roman" w:hAnsi="Times New Roman"/>
+          <w:b/>
+          <w:color w:val="000000"/>
+          <w:sz w:val="24"/>
+          <w:szCs w:val="24"/>
+          <w:lang w:val="en"/>
+        </w:rPr>
+      </w:pPr>
+    </w:p>
+    <w:p>
+      <w:pPr>
+        <w:jc w:val="lowKashida"/>
+        <w:rPr>
+          <w:rFonts w:ascii="Times New Roman" w:hAnsi="Times New Roman"/>
+          <w:b/>
+          <w:color w:val="000000"/>
+          <w:sz w:val="24"/>
+          <w:szCs w:val="24"/>
+          <w:lang w:val="en"/>
+        </w:rPr>
+      </w:pPr>
+    </w:p>
+    <w:p>
+      <w:pPr>
+        <w:jc w:val="lowKashida"/>
+        <w:rPr>
+          <w:rFonts w:ascii="Times New Roman" w:hAnsi="Times New Roman"/>
+          <w:b/>
+          <w:color w:val="000000"/>
+          <w:sz w:val="24"/>
+          <w:szCs w:val="24"/>
+          <w:lang w:val="en"/>
+        </w:rPr>
+      </w:pPr>
+    </w:p>
+    <w:p>
+      <w:pPr>
+        <w:jc w:val="lowKashida"/>
+        <w:rPr>
+          <w:rFonts w:ascii="Times New Roman" w:hAnsi="Times New Roman"/>
+          <w:b/>
+          <w:color w:val="000000"/>
+          <w:sz w:val="24"/>
+          <w:szCs w:val="24"/>
+          <w:lang w:val="en"/>
+        </w:rPr>
+      </w:pPr>
+      <w:r>
+        <w:rPr>
+          <w:rStyle w:val="Heading1Char"/>
+        </w:rPr>
+        <w:t>SOFTWARE DESIGN OVERVIEW</w:t>
+      </w:r>
+      <w:r>
+        <w:rPr>
+          <w:rFonts w:ascii="Times New Roman" w:hAnsi="Times New Roman"/>
+          <w:b/>
+          <w:color w:val="000000"/>
+          <w:sz w:val="24"/>
+          <w:szCs w:val="24"/>
+          <w:lang w:val="en"/>
+        </w:rPr>
+        <w:t>:</w:t>
+      </w:r>
+    </w:p>
+    <w:p>
+      <w:pPr>
+        <w:jc w:val="lowKashida"/>
+        <w:rPr>
+          <w:rFonts w:ascii="Times New Roman" w:hAnsi="Times New Roman"/>
+          <w:color w:val="000000"/>
+          <w:sz w:val="24"/>
+          <w:szCs w:val="24"/>
+          <w:lang w:val="en"/>
+        </w:rPr>
+      </w:pPr>
+      <w:r>
+        <w:rPr>
+          <w:rFonts w:ascii="Times New Roman" w:hAnsi="Times New Roman"/>
+          <w:color w:val="000000"/>
+          <w:sz w:val="24"/>
+          <w:szCs w:val="24"/>
+          <w:lang w:val="en"/>
+        </w:rPr>
+        <w:t>When creating each class, we tried to keep in mind the class who are responsible to create and perform actions on that class and delegate the functions to that class (</w:t>
+      </w:r>
+      <w:r>
+        <w:rPr>
+          <w:rFonts w:ascii="Times New Roman" w:hAnsi="Times New Roman"/>
+          <w:color w:val="000000"/>
+          <w:sz w:val="24"/>
+          <w:szCs w:val="24"/>
+          <w:u w:val="single"/>
+          <w:lang w:val="en"/>
+        </w:rPr>
+        <w:t>Responsibility Driven Design</w:t>
+      </w:r>
+      <w:r>
+        <w:rPr>
+          <w:rFonts w:ascii="Times New Roman" w:hAnsi="Times New Roman"/>
+          <w:color w:val="000000"/>
+          <w:sz w:val="24"/>
+          <w:szCs w:val="24"/>
+          <w:lang w:val="en"/>
+        </w:rPr>
+        <w:t>). Here is a list of interactions among classes.</w:t>
+      </w:r>
+    </w:p>
+    <w:p>
+      <w:pPr>
+        <w:numPr>
+          <w:ilvl w:val="0"/>
+          <w:numId w:val="3"/>
+        </w:numPr>
+        <w:jc w:val="lowKashida"/>
+        <w:rPr>
+          <w:rFonts w:ascii="Times New Roman" w:hAnsi="Times New Roman"/>
+          <w:color w:val="000000"/>
+          <w:sz w:val="24"/>
+          <w:szCs w:val="24"/>
+          <w:lang w:val="en-CA"/>
+        </w:rPr>
+      </w:pPr>
+      <w:r>
+        <w:rPr>
+          <w:rFonts w:ascii="Times New Roman" w:hAnsi="Times New Roman"/>
+          <w:color w:val="000000"/>
+          <w:sz w:val="24"/>
+          <w:szCs w:val="24"/>
+          <w:lang w:val="en-CA"/>
+        </w:rPr>
+        <w:t xml:space="preserve">Main (console user interface) talks to </w:t>
       </w:r>
       <w:proofErr w:type="spellStart"/>
       <w:r>
         <w:rPr>
-          <w:rFonts w:ascii="Calibri" w:hAnsi="Calibri" w:cs="Segoe UI"/>
-          <w:color w:val="000000"/>
-          <w:sz w:val="23"/>
-          <w:szCs w:val="23"/>
-          <w:lang w:val="en"/>
-        </w:rPr>
-        <w:t>GameManager</w:t>
+          <w:rFonts w:ascii="Times New Roman" w:hAnsi="Times New Roman"/>
+          <w:color w:val="000000"/>
+          <w:sz w:val="24"/>
+          <w:szCs w:val="24"/>
+          <w:lang w:val="en-CA"/>
+        </w:rPr>
+        <w:t>GameEngine</w:t>
       </w:r>
       <w:proofErr w:type="spellEnd"/>
       <w:r>
         <w:rPr>
-          <w:rFonts w:ascii="Calibri" w:hAnsi="Calibri" w:cs="Segoe UI"/>
-          <w:color w:val="000000"/>
-          <w:sz w:val="23"/>
-          <w:szCs w:val="23"/>
+          <w:rFonts w:ascii="Times New Roman" w:hAnsi="Times New Roman"/>
+          <w:color w:val="000000"/>
+          <w:sz w:val="24"/>
+          <w:szCs w:val="24"/>
+          <w:lang w:val="en-CA"/>
+        </w:rPr>
+        <w:t xml:space="preserve"> and </w:t>
+      </w:r>
+      <w:proofErr w:type="spellStart"/>
+      <w:r>
+        <w:rPr>
+          <w:rFonts w:ascii="Times New Roman" w:hAnsi="Times New Roman"/>
+          <w:color w:val="000000"/>
+          <w:sz w:val="24"/>
+          <w:szCs w:val="24"/>
+          <w:lang w:val="en-CA"/>
+        </w:rPr>
+        <w:t>StateManager</w:t>
+      </w:r>
+      <w:proofErr w:type="spellEnd"/>
+      <w:r>
+        <w:rPr>
+          <w:rFonts w:ascii="Times New Roman" w:hAnsi="Times New Roman"/>
+          <w:color w:val="000000"/>
+          <w:sz w:val="24"/>
+          <w:szCs w:val="24"/>
+          <w:lang w:val="en-CA"/>
+        </w:rPr>
+        <w:t xml:space="preserve">.  </w:t>
+      </w:r>
+    </w:p>
+    <w:p>
+      <w:pPr>
+        <w:numPr>
+          <w:ilvl w:val="0"/>
+          <w:numId w:val="3"/>
+        </w:numPr>
+        <w:jc w:val="lowKashida"/>
+        <w:rPr>
+          <w:rFonts w:ascii="Times New Roman" w:hAnsi="Times New Roman"/>
+          <w:color w:val="000000"/>
+          <w:sz w:val="24"/>
+          <w:szCs w:val="24"/>
+          <w:lang w:val="en-CA"/>
+        </w:rPr>
+      </w:pPr>
+      <w:proofErr w:type="spellStart"/>
+      <w:r>
+        <w:rPr>
+          <w:rFonts w:ascii="Times New Roman" w:hAnsi="Times New Roman"/>
+          <w:color w:val="000000"/>
+          <w:sz w:val="24"/>
+          <w:szCs w:val="24"/>
+          <w:lang w:val="en-CA"/>
+        </w:rPr>
+        <w:t>GameEngine</w:t>
+      </w:r>
+      <w:proofErr w:type="spellEnd"/>
+      <w:r>
+        <w:rPr>
+          <w:rFonts w:ascii="Times New Roman" w:hAnsi="Times New Roman"/>
+          <w:color w:val="000000"/>
+          <w:sz w:val="24"/>
+          <w:szCs w:val="24"/>
+          <w:lang w:val="en-CA"/>
+        </w:rPr>
+        <w:t xml:space="preserve"> contains a Board, </w:t>
+      </w:r>
+      <w:proofErr w:type="spellStart"/>
+      <w:r>
+        <w:rPr>
+          <w:rFonts w:ascii="Times New Roman" w:hAnsi="Times New Roman"/>
+          <w:color w:val="000000"/>
+          <w:sz w:val="24"/>
+          <w:szCs w:val="24"/>
+          <w:lang w:val="en-CA"/>
+        </w:rPr>
+        <w:t>CardManager</w:t>
+      </w:r>
+      <w:proofErr w:type="spellEnd"/>
+      <w:r>
+        <w:rPr>
+          <w:rFonts w:ascii="Times New Roman" w:hAnsi="Times New Roman"/>
+          <w:color w:val="000000"/>
+          <w:sz w:val="24"/>
+          <w:szCs w:val="24"/>
+          <w:lang w:val="en-CA"/>
+        </w:rPr>
+        <w:t xml:space="preserve"> and a list of Player. </w:t>
+      </w:r>
+    </w:p>
+    <w:p>
+      <w:pPr>
+        <w:numPr>
+          <w:ilvl w:val="0"/>
+          <w:numId w:val="3"/>
+        </w:numPr>
+        <w:jc w:val="lowKashida"/>
+        <w:rPr>
+          <w:rFonts w:ascii="Times New Roman" w:hAnsi="Times New Roman"/>
+          <w:color w:val="000000"/>
+          <w:sz w:val="24"/>
+          <w:szCs w:val="24"/>
+          <w:lang w:val="en-CA"/>
+        </w:rPr>
+      </w:pPr>
+      <w:r>
+        <w:rPr>
+          <w:rFonts w:ascii="Times New Roman" w:hAnsi="Times New Roman"/>
+          <w:color w:val="000000"/>
+          <w:sz w:val="24"/>
+          <w:szCs w:val="24"/>
+          <w:lang w:val="en-CA"/>
+        </w:rPr>
+        <w:t xml:space="preserve">Board has a list of Area. It also provides functions to change the state of an Area. </w:t>
+      </w:r>
+    </w:p>
+    <w:p>
+      <w:pPr>
+        <w:numPr>
+          <w:ilvl w:val="0"/>
+          <w:numId w:val="3"/>
+        </w:numPr>
+        <w:jc w:val="lowKashida"/>
+        <w:rPr>
+          <w:rFonts w:ascii="Times New Roman" w:hAnsi="Times New Roman"/>
+          <w:color w:val="000000"/>
+          <w:sz w:val="24"/>
+          <w:szCs w:val="24"/>
+          <w:lang w:val="en-CA"/>
+        </w:rPr>
+      </w:pPr>
+      <w:proofErr w:type="spellStart"/>
+      <w:r>
+        <w:rPr>
+          <w:rFonts w:ascii="Times New Roman" w:hAnsi="Times New Roman"/>
+          <w:color w:val="000000"/>
+          <w:sz w:val="24"/>
+          <w:szCs w:val="24"/>
+          <w:lang w:val="en-CA"/>
+        </w:rPr>
+        <w:t>CardManager</w:t>
+      </w:r>
+      <w:proofErr w:type="spellEnd"/>
+      <w:r>
+        <w:rPr>
+          <w:rFonts w:ascii="Times New Roman" w:hAnsi="Times New Roman"/>
+          <w:color w:val="000000"/>
+          <w:sz w:val="24"/>
+          <w:szCs w:val="24"/>
+          <w:lang w:val="en-CA"/>
+        </w:rPr>
+        <w:t xml:space="preserve"> holds and interacts with all the cards. </w:t>
+      </w:r>
+    </w:p>
+    <w:p>
+      <w:pPr>
+        <w:numPr>
+          <w:ilvl w:val="0"/>
+          <w:numId w:val="3"/>
+        </w:numPr>
+        <w:jc w:val="lowKashida"/>
+        <w:rPr>
+          <w:rFonts w:ascii="Times New Roman" w:hAnsi="Times New Roman"/>
+          <w:color w:val="000000"/>
+          <w:sz w:val="24"/>
+          <w:szCs w:val="24"/>
+          <w:lang w:val="en-CA"/>
+        </w:rPr>
+      </w:pPr>
+      <w:r>
+        <w:rPr>
+          <w:rFonts w:ascii="Times New Roman" w:hAnsi="Times New Roman"/>
+          <w:color w:val="000000"/>
+          <w:sz w:val="24"/>
+          <w:szCs w:val="24"/>
+          <w:lang w:val="en-CA"/>
+        </w:rPr>
+        <w:t xml:space="preserve">Player will talk to the </w:t>
+      </w:r>
+      <w:proofErr w:type="spellStart"/>
+      <w:r>
+        <w:rPr>
+          <w:rFonts w:ascii="Times New Roman" w:hAnsi="Times New Roman"/>
+          <w:color w:val="000000"/>
+          <w:sz w:val="24"/>
+          <w:szCs w:val="24"/>
+          <w:lang w:val="en-CA"/>
+        </w:rPr>
+        <w:t>GameEngine</w:t>
+      </w:r>
+      <w:proofErr w:type="spellEnd"/>
+      <w:r>
+        <w:rPr>
+          <w:rFonts w:ascii="Times New Roman" w:hAnsi="Times New Roman"/>
+          <w:color w:val="000000"/>
+          <w:sz w:val="24"/>
+          <w:szCs w:val="24"/>
+          <w:lang w:val="en-CA"/>
+        </w:rPr>
+        <w:t xml:space="preserve"> who will update their status during the game.</w:t>
+      </w:r>
+    </w:p>
+    <w:p>
+      <w:pPr>
+        <w:numPr>
+          <w:ilvl w:val="0"/>
+          <w:numId w:val="3"/>
+        </w:numPr>
+        <w:jc w:val="lowKashida"/>
+        <w:rPr>
+          <w:rFonts w:ascii="Times New Roman" w:hAnsi="Times New Roman"/>
+          <w:color w:val="000000"/>
+          <w:sz w:val="24"/>
+          <w:szCs w:val="24"/>
+          <w:lang w:val="en-CA"/>
+        </w:rPr>
+      </w:pPr>
+      <w:proofErr w:type="spellStart"/>
+      <w:r>
+        <w:rPr>
+          <w:rFonts w:ascii="Times New Roman" w:hAnsi="Times New Roman"/>
+          <w:color w:val="000000"/>
+          <w:sz w:val="24"/>
+          <w:szCs w:val="24"/>
+          <w:lang w:val="en-CA"/>
+        </w:rPr>
+        <w:t>StateManager</w:t>
+      </w:r>
+      <w:proofErr w:type="spellEnd"/>
+      <w:r>
+        <w:rPr>
+          <w:rFonts w:ascii="Times New Roman" w:hAnsi="Times New Roman"/>
+          <w:color w:val="000000"/>
+          <w:sz w:val="24"/>
+          <w:szCs w:val="24"/>
+          <w:lang w:val="en-CA"/>
+        </w:rPr>
+        <w:t xml:space="preserve"> is an independent class that is only responsible to import/export game state.</w:t>
+      </w:r>
+    </w:p>
+    <w:p>
+      <w:pPr>
+        <w:jc w:val="lowKashida"/>
+        <w:rPr>
+          <w:rFonts w:ascii="Times New Roman" w:hAnsi="Times New Roman"/>
+          <w:color w:val="000000"/>
+          <w:sz w:val="24"/>
+          <w:szCs w:val="24"/>
+          <w:lang w:val="en-CA"/>
+        </w:rPr>
+      </w:pPr>
+      <w:r>
+        <w:rPr>
+          <w:rFonts w:ascii="Times New Roman" w:hAnsi="Times New Roman"/>
+          <w:color w:val="000000"/>
+          <w:sz w:val="24"/>
+          <w:szCs w:val="24"/>
+          <w:lang w:val="en-CA"/>
+        </w:rPr>
+        <w:t xml:space="preserve">Additionally, we use the </w:t>
+      </w:r>
+      <w:r>
+        <w:rPr>
+          <w:rFonts w:ascii="Times New Roman" w:hAnsi="Times New Roman"/>
+          <w:color w:val="000000"/>
+          <w:sz w:val="24"/>
+          <w:szCs w:val="24"/>
+          <w:u w:val="single"/>
+          <w:lang w:val="en-CA"/>
+        </w:rPr>
+        <w:t>F</w:t>
+      </w:r>
+      <w:r>
+        <w:rPr>
+          <w:rFonts w:ascii="Times New Roman" w:hAnsi="Times New Roman"/>
+          <w:color w:val="000000"/>
+          <w:sz w:val="24"/>
+          <w:szCs w:val="24"/>
+          <w:u w:val="single"/>
+          <w:lang w:val="en-CA"/>
+        </w:rPr>
+        <w:t>ac</w:t>
+      </w:r>
+      <w:r>
+        <w:rPr>
+          <w:rFonts w:ascii="Times New Roman" w:hAnsi="Times New Roman"/>
+          <w:color w:val="000000"/>
+          <w:sz w:val="24"/>
+          <w:szCs w:val="24"/>
+          <w:u w:val="single"/>
+          <w:lang w:val="en-CA"/>
+        </w:rPr>
+        <w:t>ade</w:t>
+      </w:r>
+      <w:r>
+        <w:rPr>
+          <w:rFonts w:ascii="Times New Roman" w:hAnsi="Times New Roman"/>
+          <w:color w:val="000000"/>
+          <w:sz w:val="24"/>
+          <w:szCs w:val="24"/>
+          <w:lang w:val="en-CA"/>
+        </w:rPr>
+        <w:t xml:space="preserve"> Design so that customer only has to interact with one class who internally call the other classes to perform the actions. This design brings multiple advantages such as:</w:t>
+      </w:r>
+    </w:p>
+    <w:p>
+      <w:pPr>
+        <w:numPr>
+          <w:ilvl w:val="0"/>
+          <w:numId w:val="2"/>
+        </w:numPr>
+        <w:jc w:val="lowKashida"/>
+        <w:rPr>
+          <w:rFonts w:ascii="Times New Roman" w:hAnsi="Times New Roman"/>
+          <w:color w:val="000000"/>
+          <w:sz w:val="24"/>
+          <w:szCs w:val="24"/>
+          <w:lang w:val="en-CA"/>
+        </w:rPr>
+      </w:pPr>
+      <w:r>
+        <w:rPr>
+          <w:rFonts w:ascii="Times New Roman" w:hAnsi="Times New Roman"/>
+          <w:color w:val="000000"/>
+          <w:sz w:val="24"/>
+          <w:szCs w:val="24"/>
+          <w:lang w:val="en-CA"/>
+        </w:rPr>
+        <w:t>Avoids overloading the player with all the internal modules.</w:t>
+      </w:r>
+    </w:p>
+    <w:p>
+      <w:pPr>
+        <w:numPr>
+          <w:ilvl w:val="0"/>
+          <w:numId w:val="2"/>
+        </w:numPr>
+        <w:jc w:val="lowKashida"/>
+        <w:rPr>
+          <w:rFonts w:ascii="Times New Roman" w:hAnsi="Times New Roman"/>
+          <w:color w:val="000000"/>
+          <w:sz w:val="24"/>
+          <w:szCs w:val="24"/>
+          <w:lang w:val="en-CA"/>
+        </w:rPr>
+      </w:pPr>
+      <w:r>
+        <w:rPr>
+          <w:rFonts w:ascii="Times New Roman" w:hAnsi="Times New Roman"/>
+          <w:color w:val="000000"/>
+          <w:sz w:val="24"/>
+          <w:szCs w:val="24"/>
+          <w:lang w:val="en-CA"/>
+        </w:rPr>
+        <w:t xml:space="preserve">Separate the game into finite modules to avoid (or reduce) dependency scenarios. </w:t>
+      </w:r>
+    </w:p>
+    <w:p>
+      <w:pPr>
+        <w:numPr>
+          <w:ilvl w:val="0"/>
+          <w:numId w:val="2"/>
+        </w:numPr>
+        <w:jc w:val="lowKashida"/>
+        <w:rPr>
+          <w:rFonts w:ascii="Times New Roman" w:hAnsi="Times New Roman"/>
+          <w:color w:val="000000"/>
+          <w:sz w:val="24"/>
+          <w:szCs w:val="24"/>
+          <w:lang w:val="en-CA"/>
+        </w:rPr>
+      </w:pPr>
+      <w:r>
+        <w:rPr>
+          <w:rFonts w:ascii="Times New Roman" w:hAnsi="Times New Roman"/>
+          <w:color w:val="000000"/>
+          <w:sz w:val="24"/>
+          <w:szCs w:val="24"/>
+          <w:lang w:val="en-CA"/>
+        </w:rPr>
+        <w:t xml:space="preserve">Easier to delegate work to separate programmers. </w:t>
+      </w:r>
+    </w:p>
+    <w:p>
+      <w:pPr>
+        <w:numPr>
+          <w:ilvl w:val="0"/>
+          <w:numId w:val="2"/>
+        </w:numPr>
+        <w:jc w:val="lowKashida"/>
+        <w:rPr>
+          <w:rFonts w:ascii="Times New Roman" w:hAnsi="Times New Roman"/>
+          <w:color w:val="000000"/>
+          <w:sz w:val="24"/>
+          <w:szCs w:val="24"/>
+          <w:lang w:val="en-CA"/>
+        </w:rPr>
+      </w:pPr>
+      <w:r>
+        <w:rPr>
+          <w:rFonts w:ascii="Times New Roman" w:hAnsi="Times New Roman"/>
+          <w:color w:val="000000"/>
+          <w:sz w:val="24"/>
+          <w:szCs w:val="24"/>
+          <w:lang w:val="en-CA"/>
+        </w:rPr>
+        <w:t xml:space="preserve">Opens the door for adding user interface if later build requires us to (Model-View-Controller </w:t>
+      </w:r>
+      <w:proofErr w:type="spellStart"/>
+      <w:r>
+        <w:rPr>
+          <w:rFonts w:ascii="Times New Roman" w:hAnsi="Times New Roman"/>
+          <w:color w:val="000000"/>
+          <w:sz w:val="24"/>
+          <w:szCs w:val="24"/>
+          <w:lang w:val="en-CA"/>
+        </w:rPr>
+        <w:t>patern</w:t>
+      </w:r>
+      <w:proofErr w:type="spellEnd"/>
+      <w:r>
+        <w:rPr>
+          <w:rFonts w:ascii="Times New Roman" w:hAnsi="Times New Roman"/>
+          <w:color w:val="000000"/>
+          <w:sz w:val="24"/>
+          <w:szCs w:val="24"/>
+          <w:lang w:val="en-CA"/>
+        </w:rPr>
+        <w:t xml:space="preserve">). </w:t>
+      </w:r>
+    </w:p>
+    <w:p>
+      <w:pPr>
+        <w:jc w:val="lowKashida"/>
+        <w:rPr>
+          <w:rFonts w:ascii="Times New Roman" w:hAnsi="Times New Roman"/>
+          <w:color w:val="000000"/>
+          <w:sz w:val="24"/>
+          <w:szCs w:val="24"/>
+          <w:lang w:val="en-CA"/>
+        </w:rPr>
+      </w:pPr>
+      <w:proofErr w:type="spellStart"/>
+      <w:r>
+        <w:rPr>
+          <w:rFonts w:ascii="Times New Roman" w:hAnsi="Times New Roman"/>
+          <w:color w:val="000000"/>
+          <w:sz w:val="24"/>
+          <w:szCs w:val="24"/>
+          <w:lang w:val="en-CA"/>
+        </w:rPr>
+        <w:t>CardManager</w:t>
+      </w:r>
+      <w:proofErr w:type="spellEnd"/>
+      <w:r>
+        <w:rPr>
+          <w:rFonts w:ascii="Times New Roman" w:hAnsi="Times New Roman"/>
+          <w:color w:val="000000"/>
+          <w:sz w:val="24"/>
+          <w:szCs w:val="24"/>
+          <w:lang w:val="en-CA"/>
+        </w:rPr>
+        <w:t xml:space="preserve"> is a decision we took because it will be easier on later build to associate action to each card and provides a smart interface for </w:t>
+      </w:r>
+      <w:proofErr w:type="spellStart"/>
+      <w:r>
+        <w:rPr>
+          <w:rFonts w:ascii="Times New Roman" w:hAnsi="Times New Roman"/>
+          <w:color w:val="000000"/>
+          <w:sz w:val="24"/>
+          <w:szCs w:val="24"/>
+          <w:lang w:val="en-CA"/>
+        </w:rPr>
+        <w:t>GameEngine</w:t>
+      </w:r>
+      <w:proofErr w:type="spellEnd"/>
+      <w:r>
+        <w:rPr>
+          <w:rFonts w:ascii="Times New Roman" w:hAnsi="Times New Roman"/>
+          <w:color w:val="000000"/>
+          <w:sz w:val="24"/>
+          <w:szCs w:val="24"/>
+          <w:lang w:val="en-CA"/>
+        </w:rPr>
+        <w:t xml:space="preserve"> to shuffle, get a particular card, etc. </w:t>
+      </w:r>
+    </w:p>
+    <w:p>
+      <w:pPr>
+        <w:jc w:val="lowKashida"/>
+        <w:rPr>
+          <w:rFonts w:ascii="Times New Roman" w:hAnsi="Times New Roman"/>
+          <w:color w:val="000000"/>
+          <w:sz w:val="24"/>
+          <w:szCs w:val="24"/>
+          <w:lang w:val="en"/>
+        </w:rPr>
+      </w:pPr>
+      <w:r>
+        <w:rPr>
+          <w:rFonts w:ascii="Times New Roman" w:hAnsi="Times New Roman"/>
+          <w:color w:val="000000"/>
+          <w:sz w:val="24"/>
+          <w:szCs w:val="24"/>
+          <w:lang w:val="en"/>
+        </w:rPr>
+        <w:t xml:space="preserve">The </w:t>
+      </w:r>
+      <w:proofErr w:type="spellStart"/>
+      <w:r>
+        <w:rPr>
+          <w:rFonts w:ascii="Times New Roman" w:hAnsi="Times New Roman"/>
+          <w:color w:val="000000"/>
+          <w:sz w:val="24"/>
+          <w:szCs w:val="24"/>
+          <w:lang w:val="en"/>
+        </w:rPr>
+        <w:t>StateManager</w:t>
+      </w:r>
+      <w:proofErr w:type="spellEnd"/>
+      <w:r>
+        <w:rPr>
+          <w:rFonts w:ascii="Times New Roman" w:hAnsi="Times New Roman"/>
+          <w:color w:val="000000"/>
+          <w:sz w:val="24"/>
+          <w:szCs w:val="24"/>
+          <w:lang w:val="en"/>
+        </w:rPr>
+        <w:t xml:space="preserve"> made use </w:t>
+      </w:r>
+      <w:r>
+        <w:rPr>
+          <w:rFonts w:ascii="Times New Roman" w:hAnsi="Times New Roman"/>
+          <w:color w:val="000000"/>
+          <w:sz w:val="24"/>
+          <w:szCs w:val="24"/>
+          <w:lang w:val="en"/>
+        </w:rPr>
+        <w:t xml:space="preserve">of </w:t>
+      </w:r>
+      <w:r>
+        <w:rPr>
+          <w:rFonts w:ascii="Times New Roman" w:hAnsi="Times New Roman"/>
+          <w:color w:val="000000"/>
+          <w:sz w:val="24"/>
+          <w:szCs w:val="24"/>
+          <w:lang w:val="en"/>
+        </w:rPr>
+        <w:t xml:space="preserve">Java </w:t>
+      </w:r>
+      <w:proofErr w:type="spellStart"/>
+      <w:r>
+        <w:rPr>
+          <w:rFonts w:ascii="Times New Roman" w:hAnsi="Times New Roman"/>
+          <w:color w:val="000000"/>
+          <w:sz w:val="24"/>
+          <w:szCs w:val="24"/>
+          <w:u w:val="single"/>
+          <w:lang w:val="en"/>
+        </w:rPr>
+        <w:t>ObjectInputStream</w:t>
+      </w:r>
+      <w:proofErr w:type="spellEnd"/>
+      <w:r>
+        <w:rPr>
+          <w:rFonts w:ascii="Times New Roman" w:hAnsi="Times New Roman"/>
+          <w:color w:val="000000"/>
+          <w:sz w:val="24"/>
+          <w:szCs w:val="24"/>
+          <w:u w:val="single"/>
+          <w:lang w:val="en"/>
+        </w:rPr>
+        <w:t>/</w:t>
+      </w:r>
+      <w:proofErr w:type="spellStart"/>
+      <w:r>
+        <w:rPr>
+          <w:rFonts w:ascii="Times New Roman" w:hAnsi="Times New Roman"/>
+          <w:color w:val="000000"/>
+          <w:sz w:val="24"/>
+          <w:szCs w:val="24"/>
+          <w:u w:val="single"/>
+          <w:lang w:val="en"/>
+        </w:rPr>
+        <w:t>ObjectOutputSream</w:t>
+      </w:r>
+      <w:proofErr w:type="spellEnd"/>
+      <w:r>
+        <w:rPr>
+          <w:rFonts w:ascii="Times New Roman" w:hAnsi="Times New Roman"/>
+          <w:color w:val="000000"/>
+          <w:sz w:val="24"/>
+          <w:szCs w:val="24"/>
+          <w:lang w:val="en"/>
+        </w:rPr>
+        <w:t xml:space="preserve"> to save the </w:t>
+      </w:r>
+      <w:proofErr w:type="spellStart"/>
+      <w:r>
+        <w:rPr>
+          <w:rFonts w:ascii="Times New Roman" w:hAnsi="Times New Roman"/>
+          <w:color w:val="000000"/>
+          <w:sz w:val="24"/>
+          <w:szCs w:val="24"/>
+          <w:lang w:val="en"/>
+        </w:rPr>
+        <w:t>GameEngine</w:t>
+      </w:r>
+      <w:proofErr w:type="spellEnd"/>
+      <w:r>
+        <w:rPr>
+          <w:rFonts w:ascii="Times New Roman" w:hAnsi="Times New Roman"/>
+          <w:color w:val="000000"/>
+          <w:sz w:val="24"/>
+          <w:szCs w:val="24"/>
+          <w:lang w:val="en"/>
+        </w:rPr>
+        <w:t xml:space="preserve"> in a text file. </w:t>
+      </w:r>
+    </w:p>
+    <w:p>
+      <w:pPr>
+        <w:jc w:val="lowKashida"/>
+        <w:rPr>
+          <w:rFonts w:ascii="Times New Roman" w:hAnsi="Times New Roman"/>
+          <w:b/>
+          <w:color w:val="000000"/>
+          <w:sz w:val="24"/>
+          <w:szCs w:val="24"/>
+          <w:lang w:val="en"/>
+        </w:rPr>
+      </w:pPr>
+      <w:r>
+        <w:rPr>
+          <w:rFonts w:ascii="Times New Roman" w:hAnsi="Times New Roman"/>
+          <w:b/>
+          <w:color w:val="000000"/>
+          <w:sz w:val="24"/>
+          <w:szCs w:val="24"/>
+          <w:lang w:val="en"/>
+        </w:rPr>
+        <w:t>Assumptions:</w:t>
+      </w:r>
+    </w:p>
+    <w:p>
+      <w:pPr>
+        <w:numPr>
+          <w:ilvl w:val="0"/>
+          <w:numId w:val="1"/>
+        </w:numPr>
+        <w:spacing w:after="0"/>
+        <w:jc w:val="lowKashida"/>
+        <w:rPr>
+          <w:rFonts w:ascii="Times New Roman" w:hAnsi="Times New Roman"/>
+          <w:color w:val="000000"/>
+          <w:sz w:val="24"/>
+          <w:szCs w:val="24"/>
+          <w:lang w:val="en"/>
+        </w:rPr>
+      </w:pPr>
+      <w:r>
+        <w:rPr>
+          <w:rFonts w:ascii="Times New Roman" w:hAnsi="Times New Roman"/>
+          <w:color w:val="000000"/>
+          <w:sz w:val="24"/>
+          <w:szCs w:val="24"/>
+          <w:lang w:val="en"/>
+        </w:rPr>
+        <w:t xml:space="preserve">During the start of the program, 5 </w:t>
+      </w:r>
+      <w:proofErr w:type="spellStart"/>
+      <w:r>
+        <w:rPr>
+          <w:rFonts w:ascii="Times New Roman" w:hAnsi="Times New Roman"/>
+          <w:color w:val="000000"/>
+          <w:sz w:val="24"/>
+          <w:szCs w:val="24"/>
+          <w:lang w:val="en"/>
+        </w:rPr>
+        <w:t>greencards</w:t>
+      </w:r>
+      <w:proofErr w:type="spellEnd"/>
+      <w:r>
+        <w:rPr>
+          <w:rFonts w:ascii="Times New Roman" w:hAnsi="Times New Roman"/>
+          <w:color w:val="000000"/>
+          <w:sz w:val="24"/>
+          <w:szCs w:val="24"/>
+          <w:lang w:val="en"/>
+        </w:rPr>
+        <w:t xml:space="preserve"> will be distributed to each player.</w:t>
+      </w:r>
+    </w:p>
+    <w:p>
+      <w:pPr>
+        <w:numPr>
+          <w:ilvl w:val="0"/>
+          <w:numId w:val="1"/>
+        </w:numPr>
+        <w:spacing w:after="0"/>
+        <w:jc w:val="lowKashida"/>
+        <w:rPr>
+          <w:rFonts w:ascii="Times New Roman" w:hAnsi="Times New Roman"/>
+          <w:color w:val="000000"/>
+          <w:sz w:val="24"/>
+          <w:szCs w:val="24"/>
+          <w:lang w:val="en"/>
+        </w:rPr>
+      </w:pPr>
+      <w:r>
+        <w:rPr>
+          <w:rFonts w:ascii="Times New Roman" w:hAnsi="Times New Roman"/>
+          <w:color w:val="000000"/>
+          <w:sz w:val="24"/>
+          <w:szCs w:val="24"/>
+          <w:lang w:val="en"/>
+        </w:rPr>
+        <w:t xml:space="preserve">Each area can have at most one </w:t>
+      </w:r>
+      <w:proofErr w:type="spellStart"/>
+      <w:r>
+        <w:rPr>
+          <w:rFonts w:ascii="Times New Roman" w:hAnsi="Times New Roman"/>
+          <w:color w:val="000000"/>
+          <w:sz w:val="24"/>
+          <w:szCs w:val="24"/>
+          <w:lang w:val="en"/>
+        </w:rPr>
+        <w:t>TroubleMarker</w:t>
+      </w:r>
+      <w:proofErr w:type="spellEnd"/>
+      <w:r>
+        <w:rPr>
+          <w:rFonts w:ascii="Times New Roman" w:hAnsi="Times New Roman"/>
+          <w:color w:val="000000"/>
+          <w:sz w:val="24"/>
+          <w:szCs w:val="24"/>
+          <w:lang w:val="en"/>
+        </w:rPr>
+        <w:t xml:space="preserve"> or one building.</w:t>
+      </w:r>
+    </w:p>
+    <w:p>
+      <w:pPr>
+        <w:numPr>
+          <w:ilvl w:val="0"/>
+          <w:numId w:val="1"/>
+        </w:numPr>
+        <w:spacing w:after="0" w:line="240" w:lineRule="auto"/>
+        <w:rPr>
+          <w:rFonts w:ascii="Times New Roman" w:hAnsi="Times New Roman"/>
+          <w:sz w:val="24"/>
+          <w:szCs w:val="24"/>
+        </w:rPr>
+      </w:pPr>
+      <w:r>
+        <w:rPr>
+          <w:rFonts w:ascii="Times New Roman" w:hAnsi="Times New Roman"/>
+          <w:color w:val="000000"/>
+          <w:sz w:val="24"/>
+          <w:szCs w:val="24"/>
+          <w:lang w:val="en"/>
+        </w:rPr>
+        <w:t xml:space="preserve">Each Area can have </w:t>
+      </w:r>
+      <w:r>
+        <w:rPr>
+          <w:rFonts w:ascii="Times New Roman" w:hAnsi="Times New Roman"/>
+          <w:sz w:val="24"/>
+          <w:szCs w:val="24"/>
+        </w:rPr>
+        <w:t xml:space="preserve"> one or more troll pieces </w:t>
+      </w:r>
+      <w:r>
+        <w:rPr>
+          <w:rFonts w:ascii="Times New Roman" w:hAnsi="Times New Roman"/>
+          <w:sz w:val="24"/>
+          <w:szCs w:val="24"/>
+        </w:rPr>
+        <w:t xml:space="preserve">or </w:t>
+      </w:r>
+      <w:r>
+        <w:rPr>
+          <w:rFonts w:ascii="Times New Roman" w:hAnsi="Times New Roman"/>
+          <w:sz w:val="24"/>
+          <w:szCs w:val="24"/>
+        </w:rPr>
+        <w:t xml:space="preserve">demon pieces </w:t>
+      </w:r>
+    </w:p>
+    <w:p>
+      <w:pPr>
+        <w:numPr>
+          <w:ilvl w:val="0"/>
+          <w:numId w:val="1"/>
+        </w:numPr>
+        <w:spacing w:after="0"/>
+        <w:jc w:val="lowKashida"/>
+        <w:rPr>
+          <w:rFonts w:ascii="Times New Roman" w:hAnsi="Times New Roman"/>
+          <w:color w:val="000000"/>
+          <w:sz w:val="24"/>
+          <w:szCs w:val="24"/>
+          <w:lang w:val="en"/>
+        </w:rPr>
+      </w:pPr>
+      <w:r>
+        <w:rPr>
+          <w:rFonts w:ascii="Times New Roman" w:hAnsi="Times New Roman"/>
+          <w:color w:val="000000"/>
+          <w:sz w:val="24"/>
+          <w:szCs w:val="24"/>
+          <w:lang w:val="en"/>
+        </w:rPr>
+        <w:t>Each player will get 10 dollars at the beginning</w:t>
+      </w:r>
+    </w:p>
+    <w:p>
+      <w:pPr>
+        <w:jc w:val="lowKashida"/>
+        <w:rPr>
+          <w:rFonts w:ascii="Times New Roman" w:hAnsi="Times New Roman"/>
+          <w:color w:val="000000"/>
+          <w:sz w:val="24"/>
+          <w:szCs w:val="24"/>
+          <w:lang w:val="en"/>
+        </w:rPr>
+      </w:pPr>
+    </w:p>
+    <w:p>
+      <w:pPr>
+        <w:jc w:val="lowKashida"/>
+        <w:rPr>
+          <w:rFonts w:ascii="Times New Roman" w:hAnsi="Times New Roman"/>
+          <w:color w:val="000000"/>
+          <w:sz w:val="24"/>
+          <w:szCs w:val="24"/>
+          <w:lang w:val="en"/>
+        </w:rPr>
+      </w:pPr>
+    </w:p>
+    <w:p>
+      <w:pPr>
+        <w:jc w:val="lowKashida"/>
+        <w:rPr>
+          <w:rStyle w:val="Heading1Char"/>
+          <w:bCs w:val="0"/>
+        </w:rPr>
+      </w:pPr>
+      <w:r>
+        <w:rPr>
+          <w:rFonts w:ascii="Times New Roman" w:hAnsi="Times New Roman"/>
+          <w:b/>
+          <w:color w:val="000000"/>
+          <w:sz w:val="24"/>
+          <w:szCs w:val="24"/>
+          <w:lang w:val="en"/>
+        </w:rPr>
+        <w:br w:type="page"/>
+      </w:r>
+      <w:r>
+        <w:rPr>
+          <w:rStyle w:val="Heading1Char"/>
+          <w:bCs w:val="0"/>
+        </w:rPr>
+        <w:t>DETAILS ARCHITECTURAL DESIGN:</w:t>
+      </w:r>
+    </w:p>
+    <w:p>
+      <w:pPr>
+        <w:jc w:val="lowKashida"/>
+        <w:rPr>
+          <w:rFonts w:ascii="Times New Roman" w:hAnsi="Times New Roman"/>
+          <w:color w:val="000000"/>
+          <w:sz w:val="24"/>
+          <w:szCs w:val="24"/>
+          <w:lang w:val="en"/>
+        </w:rPr>
+      </w:pPr>
+      <w:r>
+        <w:rPr>
+          <w:rFonts w:ascii="Times New Roman" w:hAnsi="Times New Roman"/>
+          <w:color w:val="000000"/>
+          <w:sz w:val="24"/>
+          <w:szCs w:val="24"/>
+          <w:lang w:val="en"/>
+        </w:rPr>
+        <w:t xml:space="preserve">In order to achieve the goals defined in build 1 of our project we </w:t>
+      </w:r>
+      <w:r>
+        <w:rPr>
+          <w:rFonts w:ascii="Times New Roman" w:hAnsi="Times New Roman"/>
+          <w:color w:val="000000"/>
+          <w:sz w:val="24"/>
+          <w:szCs w:val="24"/>
+          <w:lang w:val="en"/>
+        </w:rPr>
+        <w:t>break it down</w:t>
+      </w:r>
+      <w:r>
+        <w:rPr>
+          <w:rFonts w:ascii="Times New Roman" w:hAnsi="Times New Roman"/>
+          <w:color w:val="000000"/>
+          <w:sz w:val="24"/>
+          <w:szCs w:val="24"/>
+          <w:lang w:val="en"/>
+        </w:rPr>
+        <w:t xml:space="preserve"> into 8 classes. Below I am going to define the function of each of these classes:</w:t>
+      </w:r>
+    </w:p>
+    <w:p>
+      <w:pPr>
+        <w:jc w:val="lowKashida"/>
+        <w:rPr>
+          <w:rFonts w:ascii="Times New Roman" w:hAnsi="Times New Roman"/>
+          <w:color w:val="000000"/>
+          <w:sz w:val="24"/>
+          <w:szCs w:val="24"/>
+          <w:lang w:val="en"/>
+        </w:rPr>
+      </w:pPr>
+      <w:bookmarkStart w:id="0" w:name="_Toc410574194"/>
+      <w:r>
+        <w:rPr>
+          <w:rStyle w:val="Heading1Char"/>
+        </w:rPr>
+        <w:t>1-GameE</w:t>
+      </w:r>
+      <w:r>
+        <w:rPr>
+          <w:rStyle w:val="Heading1Char"/>
+        </w:rPr>
+        <w:t>ngine</w:t>
+      </w:r>
+      <w:bookmarkEnd w:id="0"/>
+      <w:r>
+        <w:rPr>
+          <w:rFonts w:ascii="Times New Roman" w:hAnsi="Times New Roman"/>
+          <w:color w:val="000000"/>
+          <w:sz w:val="24"/>
+          <w:szCs w:val="24"/>
+          <w:lang w:val="en"/>
+        </w:rPr>
+        <w:t xml:space="preserve"> is like the heart of this program. It calls the appropriate functions </w:t>
+      </w:r>
+      <w:r>
+        <w:rPr>
+          <w:rFonts w:ascii="Times New Roman" w:hAnsi="Times New Roman"/>
+          <w:color w:val="000000"/>
+          <w:sz w:val="24"/>
+          <w:szCs w:val="24"/>
+          <w:lang w:val="en"/>
+        </w:rPr>
+        <w:t xml:space="preserve">mainly </w:t>
+      </w:r>
+      <w:r>
+        <w:rPr>
+          <w:rFonts w:ascii="Times New Roman" w:hAnsi="Times New Roman"/>
+          <w:color w:val="000000"/>
+          <w:sz w:val="24"/>
+          <w:szCs w:val="24"/>
+          <w:lang w:val="en"/>
+        </w:rPr>
+        <w:t xml:space="preserve">defined in other </w:t>
+      </w:r>
+      <w:r>
+        <w:rPr>
+          <w:rFonts w:ascii="Times New Roman" w:hAnsi="Times New Roman"/>
+          <w:color w:val="000000"/>
+          <w:sz w:val="24"/>
+          <w:szCs w:val="24"/>
+          <w:lang w:val="en"/>
+        </w:rPr>
+        <w:t xml:space="preserve">prominent </w:t>
+      </w:r>
+      <w:r>
+        <w:rPr>
+          <w:rFonts w:ascii="Times New Roman" w:hAnsi="Times New Roman"/>
+          <w:color w:val="000000"/>
+          <w:sz w:val="24"/>
+          <w:szCs w:val="24"/>
+          <w:lang w:val="en"/>
+        </w:rPr>
+        <w:t>classes</w:t>
+      </w:r>
+      <w:r>
+        <w:rPr>
+          <w:rFonts w:ascii="Times New Roman" w:hAnsi="Times New Roman"/>
+          <w:color w:val="000000"/>
+          <w:sz w:val="24"/>
+          <w:szCs w:val="24"/>
+          <w:lang w:val="en"/>
+        </w:rPr>
+        <w:t xml:space="preserve"> like player, Card Manager, and board </w:t>
+      </w:r>
+      <w:r>
+        <w:rPr>
+          <w:rFonts w:ascii="Times New Roman" w:hAnsi="Times New Roman"/>
+          <w:color w:val="000000"/>
+          <w:sz w:val="24"/>
+          <w:szCs w:val="24"/>
+          <w:lang w:val="en"/>
+        </w:rPr>
+        <w:t>and coordinate</w:t>
+      </w:r>
+      <w:r>
+        <w:rPr>
+          <w:rFonts w:ascii="Times New Roman" w:hAnsi="Times New Roman"/>
+          <w:color w:val="000000"/>
+          <w:sz w:val="24"/>
+          <w:szCs w:val="24"/>
+          <w:lang w:val="en"/>
+        </w:rPr>
+        <w:t>s</w:t>
+      </w:r>
+      <w:r>
+        <w:rPr>
+          <w:rFonts w:ascii="Times New Roman" w:hAnsi="Times New Roman"/>
+          <w:color w:val="000000"/>
+          <w:sz w:val="24"/>
+          <w:szCs w:val="24"/>
+          <w:lang w:val="en"/>
+        </w:rPr>
+        <w:t xml:space="preserve"> the operations.it is responsible for the interactions that happen between the other classes. </w:t>
+      </w:r>
+      <w:r>
+        <w:rPr>
+          <w:rFonts w:ascii="Times New Roman" w:hAnsi="Times New Roman"/>
+          <w:color w:val="000000"/>
+          <w:sz w:val="24"/>
+          <w:szCs w:val="24"/>
+          <w:lang w:val="en"/>
+        </w:rPr>
+        <w:t>It does time and operation management.</w:t>
+      </w:r>
+    </w:p>
+    <w:p>
+      <w:pPr>
+        <w:jc w:val="lowKashida"/>
+        <w:rPr>
+          <w:rFonts w:ascii="Times New Roman" w:hAnsi="Times New Roman"/>
+          <w:color w:val="000000"/>
+          <w:sz w:val="24"/>
+          <w:szCs w:val="24"/>
+          <w:lang w:val="en"/>
+        </w:rPr>
+      </w:pPr>
+      <w:bookmarkStart w:id="1" w:name="_Toc410574195"/>
+      <w:r>
+        <w:rPr>
+          <w:rStyle w:val="Heading1Char"/>
+        </w:rPr>
+        <w:t>2-State</w:t>
+      </w:r>
+      <w:r>
+        <w:rPr>
+          <w:rStyle w:val="Heading1Char"/>
+        </w:rPr>
+        <w:t>Manager</w:t>
+      </w:r>
+      <w:bookmarkEnd w:id="1"/>
+      <w:r>
+        <w:rPr>
+          <w:rFonts w:ascii="Times New Roman" w:hAnsi="Times New Roman"/>
+          <w:color w:val="000000"/>
+          <w:sz w:val="24"/>
+          <w:szCs w:val="24"/>
+          <w:lang w:val="en"/>
+        </w:rPr>
+        <w:t xml:space="preserve">: when the </w:t>
+      </w:r>
+      <w:r>
+        <w:rPr>
+          <w:rFonts w:ascii="Times New Roman" w:hAnsi="Times New Roman"/>
+          <w:color w:val="000000"/>
+          <w:sz w:val="24"/>
+          <w:szCs w:val="24"/>
+          <w:lang w:val="en"/>
+        </w:rPr>
+        <w:t>player</w:t>
+      </w:r>
+      <w:r>
+        <w:rPr>
+          <w:rFonts w:ascii="Times New Roman" w:hAnsi="Times New Roman"/>
+          <w:color w:val="000000"/>
+          <w:sz w:val="24"/>
+          <w:szCs w:val="24"/>
+          <w:lang w:val="en"/>
+        </w:rPr>
+        <w:t xml:space="preserve"> saves the programs this </w:t>
+      </w:r>
+      <w:r>
+        <w:rPr>
+          <w:rFonts w:ascii="Times New Roman" w:hAnsi="Times New Roman"/>
+          <w:color w:val="000000"/>
+          <w:sz w:val="24"/>
+          <w:szCs w:val="24"/>
+          <w:lang w:val="en"/>
+        </w:rPr>
+        <w:t>class</w:t>
+      </w:r>
+      <w:r>
+        <w:rPr>
+          <w:rFonts w:ascii="Times New Roman" w:hAnsi="Times New Roman"/>
+          <w:color w:val="000000"/>
+          <w:sz w:val="24"/>
+          <w:szCs w:val="24"/>
+          <w:lang w:val="en"/>
+        </w:rPr>
+        <w:t xml:space="preserve"> gather</w:t>
+      </w:r>
+      <w:r>
+        <w:rPr>
+          <w:rFonts w:ascii="Times New Roman" w:hAnsi="Times New Roman"/>
+          <w:color w:val="000000"/>
+          <w:sz w:val="24"/>
+          <w:szCs w:val="24"/>
+          <w:lang w:val="en"/>
+        </w:rPr>
+        <w:t>s</w:t>
+      </w:r>
+      <w:r>
+        <w:rPr>
+          <w:rFonts w:ascii="Times New Roman" w:hAnsi="Times New Roman"/>
+          <w:color w:val="000000"/>
+          <w:sz w:val="24"/>
+          <w:szCs w:val="24"/>
+          <w:lang w:val="en"/>
+        </w:rPr>
+        <w:t xml:space="preserve"> all the information and state</w:t>
+      </w:r>
+      <w:r>
+        <w:rPr>
+          <w:rFonts w:ascii="Times New Roman" w:hAnsi="Times New Roman"/>
+          <w:color w:val="000000"/>
+          <w:sz w:val="24"/>
+          <w:szCs w:val="24"/>
+          <w:lang w:val="en"/>
+        </w:rPr>
+        <w:t>s</w:t>
+      </w:r>
+      <w:r>
+        <w:rPr>
+          <w:rFonts w:ascii="Times New Roman" w:hAnsi="Times New Roman"/>
+          <w:color w:val="000000"/>
+          <w:sz w:val="24"/>
+          <w:szCs w:val="24"/>
+          <w:lang w:val="en"/>
+        </w:rPr>
+        <w:t xml:space="preserve"> of other classes in</w:t>
+      </w:r>
+      <w:r>
+        <w:rPr>
+          <w:rFonts w:ascii="Times New Roman" w:hAnsi="Times New Roman"/>
+          <w:color w:val="000000"/>
+          <w:sz w:val="24"/>
+          <w:szCs w:val="24"/>
+          <w:lang w:val="en"/>
+        </w:rPr>
+        <w:t>to</w:t>
+      </w:r>
+      <w:r>
+        <w:rPr>
+          <w:rFonts w:ascii="Times New Roman" w:hAnsi="Times New Roman"/>
+          <w:color w:val="000000"/>
+          <w:sz w:val="24"/>
+          <w:szCs w:val="24"/>
+          <w:lang w:val="en"/>
+        </w:rPr>
+        <w:t xml:space="preserve"> it so that when the program reloads it </w:t>
+      </w:r>
+      <w:r>
+        <w:rPr>
+          <w:rFonts w:ascii="Times New Roman" w:hAnsi="Times New Roman"/>
+          <w:color w:val="000000"/>
+          <w:sz w:val="24"/>
+          <w:szCs w:val="24"/>
+          <w:lang w:val="en"/>
+        </w:rPr>
+        <w:t>gives</w:t>
+      </w:r>
+      <w:r>
+        <w:rPr>
+          <w:rFonts w:ascii="Times New Roman" w:hAnsi="Times New Roman"/>
+          <w:color w:val="000000"/>
+          <w:sz w:val="24"/>
+          <w:szCs w:val="24"/>
+          <w:lang w:val="en"/>
+        </w:rPr>
+        <w:t xml:space="preserve"> back the saved st</w:t>
+      </w:r>
+      <w:r>
+        <w:rPr>
+          <w:rFonts w:ascii="Times New Roman" w:hAnsi="Times New Roman"/>
+          <w:color w:val="000000"/>
+          <w:sz w:val="24"/>
+          <w:szCs w:val="24"/>
+          <w:lang w:val="en"/>
+        </w:rPr>
+        <w:t>ates to each classes so that it can be reloaded from the point it was saved.</w:t>
+      </w:r>
+    </w:p>
+    <w:p>
+      <w:pPr>
+        <w:jc w:val="lowKashida"/>
+        <w:rPr>
+          <w:rFonts w:ascii="Times New Roman" w:hAnsi="Times New Roman"/>
+          <w:color w:val="000000"/>
+          <w:sz w:val="24"/>
+          <w:szCs w:val="24"/>
+          <w:lang w:val="en"/>
+        </w:rPr>
+      </w:pPr>
+      <w:bookmarkStart w:id="2" w:name="_Toc410574196"/>
+      <w:r>
+        <w:rPr>
+          <w:rStyle w:val="Heading1Char"/>
+        </w:rPr>
+        <w:t>3-Board</w:t>
+      </w:r>
+      <w:bookmarkEnd w:id="2"/>
+      <w:r>
+        <w:rPr>
+          <w:rFonts w:ascii="Times New Roman" w:hAnsi="Times New Roman"/>
+          <w:b/>
+          <w:bCs/>
+          <w:color w:val="000000"/>
+          <w:sz w:val="24"/>
+          <w:szCs w:val="24"/>
           <w:lang w:val="en"/>
         </w:rPr>
         <w:t>:</w:t>
       </w:r>
-    </w:p>
-    <w:p>
-      <w:pPr>
-        <w:rPr>
-          <w:rFonts w:ascii="Calibri" w:hAnsi="Calibri" w:cs="Segoe UI"/>
-          <w:color w:val="000000"/>
-          <w:sz w:val="23"/>
-          <w:szCs w:val="23"/>
-          <w:lang w:val="en"/>
-        </w:rPr>
-      </w:pPr>
-      <w:r>
-        <w:rPr>
-          <w:rFonts w:ascii="Calibri" w:hAnsi="Calibri" w:cs="Segoe UI"/>
-          <w:color w:val="000000"/>
-          <w:sz w:val="23"/>
-          <w:szCs w:val="23"/>
-          <w:lang w:val="en"/>
-        </w:rPr>
-        <w:t>Player</w:t>
-      </w:r>
-    </w:p>
-    <w:p>
-      <w:pPr>
-        <w:rPr>
-          <w:rFonts w:ascii="Calibri" w:hAnsi="Calibri" w:cs="Segoe UI"/>
-          <w:color w:val="000000"/>
-          <w:sz w:val="23"/>
-          <w:szCs w:val="23"/>
-          <w:lang w:val="en"/>
-        </w:rPr>
-      </w:pPr>
+      <w:r>
+        <w:rPr>
+          <w:rFonts w:ascii="Times New Roman" w:hAnsi="Times New Roman"/>
+          <w:color w:val="000000"/>
+          <w:sz w:val="24"/>
+          <w:szCs w:val="24"/>
+          <w:lang w:val="en"/>
+        </w:rPr>
+        <w:t xml:space="preserve"> </w:t>
+      </w:r>
+      <w:r>
+        <w:rPr>
+          <w:rFonts w:ascii="Times New Roman" w:hAnsi="Times New Roman"/>
+          <w:color w:val="000000"/>
+          <w:sz w:val="24"/>
+          <w:szCs w:val="24"/>
+          <w:lang w:val="en"/>
+        </w:rPr>
+        <w:t>owns</w:t>
+      </w:r>
+      <w:r>
+        <w:rPr>
+          <w:rFonts w:ascii="Times New Roman" w:hAnsi="Times New Roman"/>
+          <w:color w:val="000000"/>
+          <w:sz w:val="24"/>
+          <w:szCs w:val="24"/>
+          <w:lang w:val="en"/>
+        </w:rPr>
+        <w:t xml:space="preserve"> Die, </w:t>
+      </w:r>
+      <w:r>
+        <w:rPr>
+          <w:rFonts w:ascii="Times New Roman" w:hAnsi="Times New Roman"/>
+          <w:color w:val="000000"/>
+          <w:sz w:val="24"/>
+          <w:szCs w:val="24"/>
+          <w:lang w:val="en"/>
+        </w:rPr>
+        <w:t>money in the bank and</w:t>
+      </w:r>
+      <w:r>
+        <w:rPr>
+          <w:rFonts w:ascii="Times New Roman" w:hAnsi="Times New Roman"/>
+          <w:color w:val="000000"/>
+          <w:sz w:val="24"/>
+          <w:szCs w:val="24"/>
+          <w:lang w:val="en"/>
+        </w:rPr>
+        <w:t xml:space="preserve"> 12 Areas.it also keeps track of the pieces in each area. And it has some pieces like Trouble Markers, Trolls and Demons.</w:t>
+      </w:r>
+      <w:r>
+        <w:rPr>
+          <w:rFonts w:ascii="Times New Roman" w:hAnsi="Times New Roman"/>
+          <w:color w:val="000000"/>
+          <w:sz w:val="24"/>
+          <w:szCs w:val="24"/>
+          <w:lang w:val="en"/>
+        </w:rPr>
+        <w:t>it has the ability to place or remove pieces to/from Areas. It also has the functions for initiating the areas and pieces of the board.</w:t>
+      </w:r>
+    </w:p>
+    <w:p>
+      <w:pPr>
+        <w:jc w:val="lowKashida"/>
+        <w:rPr>
+          <w:rFonts w:ascii="Times New Roman" w:hAnsi="Times New Roman"/>
+          <w:color w:val="000000"/>
+          <w:sz w:val="24"/>
+          <w:szCs w:val="24"/>
+          <w:lang w:val="en"/>
+        </w:rPr>
+      </w:pPr>
+      <w:bookmarkStart w:id="3" w:name="_Toc410574197"/>
+      <w:r>
+        <w:rPr>
+          <w:rStyle w:val="Heading1Char"/>
+        </w:rPr>
+        <w:t>4-Area</w:t>
+      </w:r>
+      <w:bookmarkEnd w:id="3"/>
+      <w:r>
+        <w:rPr>
+          <w:rFonts w:ascii="Times New Roman" w:hAnsi="Times New Roman"/>
+          <w:b/>
+          <w:bCs/>
+          <w:color w:val="000000"/>
+          <w:sz w:val="24"/>
+          <w:szCs w:val="24"/>
+          <w:lang w:val="en"/>
+        </w:rPr>
+        <w:t>:</w:t>
+      </w:r>
+      <w:r>
+        <w:rPr>
+          <w:rFonts w:ascii="Times New Roman" w:hAnsi="Times New Roman"/>
+          <w:color w:val="000000"/>
+          <w:sz w:val="24"/>
+          <w:szCs w:val="24"/>
+          <w:lang w:val="en"/>
+        </w:rPr>
+        <w:t xml:space="preserve"> this class defines the attributes and functions of each </w:t>
+      </w:r>
+      <w:r>
+        <w:rPr>
+          <w:rFonts w:ascii="Times New Roman" w:hAnsi="Times New Roman"/>
+          <w:color w:val="000000"/>
+          <w:sz w:val="24"/>
+          <w:szCs w:val="24"/>
+          <w:lang w:val="en"/>
+        </w:rPr>
+        <w:t>area which includes the name, the assigned number, and the building cost of each area.it returns the number of pieces in each area.it also provide the possibility of adding or removing pieces to/from each Area. It also shows if an area is built or has trouble Marker in it.</w:t>
+      </w:r>
+    </w:p>
+    <w:p>
+      <w:pPr>
+        <w:jc w:val="lowKashida"/>
+        <w:rPr>
+          <w:rFonts w:ascii="Times New Roman" w:hAnsi="Times New Roman"/>
+          <w:color w:val="000000"/>
+          <w:sz w:val="24"/>
+          <w:szCs w:val="24"/>
+          <w:lang w:val="en"/>
+        </w:rPr>
+      </w:pPr>
+      <w:bookmarkStart w:id="4" w:name="_Toc410574198"/>
+      <w:r>
+        <w:rPr>
+          <w:rStyle w:val="Heading1Char"/>
+        </w:rPr>
+        <w:t>5-Card</w:t>
+      </w:r>
+      <w:r>
+        <w:rPr>
+          <w:rStyle w:val="Heading1Char"/>
+        </w:rPr>
+        <w:t>Manager</w:t>
+      </w:r>
+      <w:bookmarkEnd w:id="4"/>
+      <w:r>
+        <w:rPr>
+          <w:rFonts w:ascii="Times New Roman" w:hAnsi="Times New Roman"/>
+          <w:color w:val="000000"/>
+          <w:sz w:val="24"/>
+          <w:szCs w:val="24"/>
+          <w:lang w:val="en"/>
+        </w:rPr>
+        <w:t xml:space="preserve">: </w:t>
+      </w:r>
+      <w:bookmarkStart w:id="5" w:name="_Toc410574199"/>
+      <w:r>
+        <w:rPr>
+          <w:rFonts w:ascii="Times New Roman" w:hAnsi="Times New Roman"/>
+          <w:color w:val="000000"/>
+          <w:sz w:val="24"/>
+          <w:szCs w:val="24"/>
+          <w:lang w:val="en"/>
+        </w:rPr>
+        <w:t>is responsible for managing the distribution of the cards</w:t>
+      </w:r>
+      <w:r>
+        <w:rPr>
+          <w:rFonts w:ascii="Times New Roman" w:hAnsi="Times New Roman"/>
+          <w:color w:val="000000"/>
+          <w:sz w:val="24"/>
+          <w:szCs w:val="24"/>
+          <w:lang w:val="en"/>
+        </w:rPr>
+        <w:t xml:space="preserve"> based</w:t>
+      </w:r>
+      <w:r>
+        <w:rPr>
+          <w:rFonts w:ascii="Times New Roman" w:hAnsi="Times New Roman"/>
+          <w:color w:val="000000"/>
+          <w:sz w:val="24"/>
+          <w:szCs w:val="24"/>
+          <w:lang w:val="en"/>
+        </w:rPr>
+        <w:t xml:space="preserve"> on the command that it receives from Game Engine.</w:t>
+      </w:r>
+    </w:p>
+    <w:p>
+      <w:pPr>
+        <w:jc w:val="lowKashida"/>
+        <w:rPr>
+          <w:rFonts w:ascii="Times New Roman" w:hAnsi="Times New Roman"/>
+          <w:color w:val="000000"/>
+          <w:sz w:val="24"/>
+          <w:szCs w:val="24"/>
+          <w:lang w:val="en"/>
+        </w:rPr>
+      </w:pPr>
+      <w:r>
+        <w:rPr>
+          <w:rFonts w:ascii="Times New Roman" w:hAnsi="Times New Roman"/>
+          <w:color w:val="000000"/>
+          <w:sz w:val="24"/>
+          <w:szCs w:val="24"/>
+          <w:lang w:val="en"/>
+        </w:rPr>
+        <w:t>In the constructor of this class we initiate 7 Personality, 12 City Area and Event, 48 Green and 53 brown cards and during the game we can get a card and use its attributes and functions and also put it away from the game by making its status to false.</w:t>
+      </w:r>
+    </w:p>
+    <w:p>
+      <w:pPr>
+        <w:jc w:val="lowKashida"/>
+        <w:rPr>
+          <w:rFonts w:ascii="Times New Roman" w:hAnsi="Times New Roman"/>
+          <w:color w:val="000000"/>
+          <w:sz w:val="24"/>
+          <w:szCs w:val="24"/>
+          <w:lang w:val="en"/>
+        </w:rPr>
+      </w:pPr>
+      <w:r>
+        <w:rPr>
+          <w:rStyle w:val="Heading1Char"/>
+        </w:rPr>
+        <w:t>6-Cards</w:t>
+      </w:r>
+      <w:bookmarkEnd w:id="5"/>
+      <w:r>
+        <w:rPr>
+          <w:rFonts w:ascii="Times New Roman" w:hAnsi="Times New Roman"/>
+          <w:color w:val="000000"/>
+          <w:sz w:val="24"/>
+          <w:szCs w:val="24"/>
+          <w:lang w:val="en"/>
+        </w:rPr>
+        <w:t xml:space="preserve">: </w:t>
+      </w:r>
+      <w:bookmarkStart w:id="6" w:name="_Toc410574200"/>
+      <w:r>
+        <w:rPr>
+          <w:rFonts w:ascii="Times New Roman" w:hAnsi="Times New Roman"/>
+          <w:color w:val="000000"/>
+          <w:sz w:val="24"/>
+          <w:szCs w:val="24"/>
+          <w:lang w:val="en"/>
+        </w:rPr>
+        <w:t>we divided them into 5</w:t>
+      </w:r>
+      <w:r>
+        <w:rPr>
+          <w:rFonts w:ascii="Times New Roman" w:hAnsi="Times New Roman"/>
+          <w:color w:val="000000"/>
+          <w:sz w:val="24"/>
+          <w:szCs w:val="24"/>
+          <w:lang w:val="en"/>
+        </w:rPr>
+        <w:t xml:space="preserve"> groups. Event Cards, City </w:t>
+      </w:r>
+      <w:r>
+        <w:rPr>
+          <w:rFonts w:ascii="Times New Roman" w:hAnsi="Times New Roman"/>
+          <w:color w:val="000000"/>
+          <w:sz w:val="24"/>
+          <w:szCs w:val="24"/>
+          <w:lang w:val="en"/>
+        </w:rPr>
+        <w:t>Area Cards, Personality Cards, Green Cards, Brown Cards. All of Cards Classes will inherit from a class of Cards that hold 4 common attributes: name, id, type and status of cards and function that a card may have.</w:t>
+      </w:r>
+    </w:p>
+    <w:p>
+      <w:pPr>
+        <w:jc w:val="lowKashida"/>
+        <w:rPr>
+          <w:rFonts w:ascii="Times New Roman" w:hAnsi="Times New Roman"/>
+          <w:color w:val="000000"/>
+          <w:sz w:val="24"/>
+          <w:szCs w:val="24"/>
+          <w:lang w:val="en"/>
+        </w:rPr>
+      </w:pPr>
+      <w:r>
+        <w:rPr>
+          <w:rFonts w:ascii="Times New Roman" w:hAnsi="Times New Roman"/>
+          <w:color w:val="000000"/>
+          <w:sz w:val="24"/>
+          <w:szCs w:val="24"/>
+          <w:lang w:val="en"/>
+        </w:rPr>
+        <w:t>At the beginning of the game cards will be initiated via a call from Game Engine. All of their status will be true (available) until a request from Game Engine comes to get a cards then the cards would be shuffled and status put to false before giving the card.</w:t>
+      </w:r>
+    </w:p>
+    <w:p>
+      <w:pPr>
+        <w:jc w:val="lowKashida"/>
+        <w:rPr>
+          <w:color w:val="000000"/>
+        </w:rPr>
+      </w:pPr>
+      <w:r>
+        <w:rPr>
+          <w:rStyle w:val="Heading1Char"/>
+        </w:rPr>
+        <w:t>7-Player</w:t>
+      </w:r>
+      <w:bookmarkEnd w:id="6"/>
+      <w:r>
+        <w:rPr>
+          <w:rFonts w:ascii="Times New Roman" w:hAnsi="Times New Roman"/>
+          <w:color w:val="000000"/>
+          <w:sz w:val="24"/>
+          <w:szCs w:val="24"/>
+          <w:lang w:val="en"/>
+        </w:rPr>
+        <w:t xml:space="preserve">: player class defines the attributes and functions that each player can have. In this class we </w:t>
+      </w:r>
+      <w:r>
+        <w:rPr>
+          <w:rFonts w:ascii="Times New Roman" w:hAnsi="Times New Roman"/>
+          <w:color w:val="000000"/>
+          <w:sz w:val="24"/>
+          <w:szCs w:val="24"/>
+          <w:lang w:val="en"/>
+        </w:rPr>
+        <w:t>get the</w:t>
+      </w:r>
+      <w:r>
+        <w:rPr>
+          <w:rFonts w:ascii="Times New Roman" w:hAnsi="Times New Roman"/>
+          <w:color w:val="000000"/>
+          <w:sz w:val="24"/>
+          <w:szCs w:val="24"/>
+          <w:lang w:val="en"/>
+        </w:rPr>
+        <w:t xml:space="preserve"> personality card that each player has</w:t>
+      </w:r>
+      <w:r>
+        <w:rPr>
+          <w:rFonts w:ascii="Times New Roman" w:hAnsi="Times New Roman"/>
+          <w:color w:val="000000"/>
+          <w:sz w:val="24"/>
+          <w:szCs w:val="24"/>
+          <w:lang w:val="en"/>
+        </w:rPr>
+        <w:t xml:space="preserve"> from Game Engine</w:t>
+      </w:r>
+      <w:r>
+        <w:rPr>
+          <w:rFonts w:ascii="Times New Roman" w:hAnsi="Times New Roman"/>
+          <w:color w:val="000000"/>
+          <w:sz w:val="24"/>
+          <w:szCs w:val="24"/>
+          <w:lang w:val="en"/>
+        </w:rPr>
+        <w:t xml:space="preserve">. List of player cards is another attribute that we keep; we should make sure that each player has 5 cards in his hand. We also allocate a number and a color to each player in the construction class which defines that player. Each player owns 12 Minions </w:t>
+      </w:r>
+      <w:r>
+        <w:rPr>
+          <w:rFonts w:ascii="Times New Roman" w:hAnsi="Times New Roman"/>
+          <w:color w:val="000000"/>
+          <w:sz w:val="24"/>
+          <w:szCs w:val="24"/>
+          <w:lang w:val="en"/>
+        </w:rPr>
+        <w:t>and 6</w:t>
+      </w:r>
+      <w:r>
+        <w:rPr>
+          <w:rFonts w:ascii="Times New Roman" w:hAnsi="Times New Roman"/>
+          <w:color w:val="000000"/>
+          <w:sz w:val="24"/>
+          <w:szCs w:val="24"/>
+          <w:lang w:val="en"/>
+        </w:rPr>
+        <w:t xml:space="preserve"> buildings </w:t>
+      </w:r>
+      <w:r>
+        <w:rPr>
+          <w:rFonts w:ascii="Times New Roman" w:hAnsi="Times New Roman"/>
+          <w:color w:val="000000"/>
+          <w:sz w:val="24"/>
+          <w:szCs w:val="24"/>
+          <w:lang w:val="en"/>
+        </w:rPr>
+        <w:t xml:space="preserve">that we constructed with two separate lists and also some money. Depending on which areas the player build the buildings, he will get a city Area Card which we have implemented it with list. We can </w:t>
+      </w:r>
+      <w:r>
+        <w:rPr>
+          <w:rFonts w:ascii="Times New Roman" w:hAnsi="Times New Roman"/>
+          <w:color w:val="000000"/>
+          <w:sz w:val="24"/>
+          <w:szCs w:val="24"/>
+          <w:lang w:val="en"/>
+        </w:rPr>
+        <w:t>retrieve</w:t>
+      </w:r>
+      <w:r>
+        <w:rPr>
+          <w:rFonts w:ascii="Times New Roman" w:hAnsi="Times New Roman"/>
+          <w:color w:val="000000"/>
+          <w:sz w:val="24"/>
+          <w:szCs w:val="24"/>
+          <w:lang w:val="en"/>
+        </w:rPr>
+        <w:t xml:space="preserve"> the amount of money that belongs to each player</w:t>
+      </w:r>
+      <w:r>
+        <w:rPr>
+          <w:rFonts w:ascii="Times New Roman" w:hAnsi="Times New Roman"/>
+          <w:color w:val="000000"/>
+          <w:sz w:val="24"/>
+          <w:szCs w:val="24"/>
+          <w:lang w:val="en"/>
+        </w:rPr>
+        <w:t xml:space="preserve"> from this class, and</w:t>
+      </w:r>
+      <w:r>
+        <w:rPr>
+          <w:rFonts w:ascii="Times New Roman" w:hAnsi="Times New Roman"/>
+          <w:color w:val="000000"/>
+          <w:sz w:val="24"/>
+          <w:szCs w:val="24"/>
+          <w:lang w:val="en"/>
+        </w:rPr>
+        <w:t xml:space="preserve"> we can add to that money or deduct from it. We can check the number of cards that player holds. </w:t>
+      </w:r>
+    </w:p>
+    <w:p>
+      <w:pPr>
+        <w:jc w:val="lowKashida"/>
+        <w:rPr>
+          <w:rFonts w:ascii="Times New Roman" w:eastAsia="Calibri" w:hAnsi="Times New Roman"/>
+          <w:sz w:val="24"/>
+          <w:szCs w:val="24"/>
+        </w:rPr>
+      </w:pPr>
+      <w:bookmarkStart w:id="7" w:name="_Toc410574201"/>
+      <w:r>
+        <w:rPr>
+          <w:rStyle w:val="Heading1Char"/>
+        </w:rPr>
+        <w:t>8-Pieces</w:t>
+      </w:r>
+      <w:bookmarkEnd w:id="7"/>
+      <w:r>
+        <w:rPr>
+          <w:rFonts w:ascii="Times New Roman" w:hAnsi="Times New Roman"/>
+          <w:color w:val="000000"/>
+          <w:sz w:val="24"/>
+          <w:szCs w:val="24"/>
+          <w:lang w:val="en"/>
+        </w:rPr>
+        <w:t xml:space="preserve">: in this class we have defined two attributes.  First is the Piece type which is of type </w:t>
+      </w:r>
       <w:proofErr w:type="spellStart"/>
       <w:r>
         <w:rPr>
-          <w:rFonts w:ascii="Calibri" w:hAnsi="Calibri" w:cs="Segoe UI"/>
-          <w:color w:val="000000"/>
-          <w:sz w:val="23"/>
-          <w:szCs w:val="23"/>
-          <w:lang w:val="en"/>
-        </w:rPr>
-        <w:t>GameEngine</w:t>
-      </w:r>
-      <w:bookmarkStart w:id="0" w:name="_GoBack"/>
-      <w:bookmarkEnd w:id="0"/>
+          <w:rFonts w:ascii="Times New Roman" w:hAnsi="Times New Roman"/>
+          <w:color w:val="000000"/>
+          <w:sz w:val="24"/>
+          <w:szCs w:val="24"/>
+          <w:lang w:val="en"/>
+        </w:rPr>
+        <w:t>Enum</w:t>
+      </w:r>
       <w:proofErr w:type="spellEnd"/>
-    </w:p>
-    <w:p>
-      <w:pPr>
-        <w:rPr>
-          <w:rFonts w:ascii="Calibri" w:hAnsi="Calibri" w:cs="Segoe UI"/>
-          <w:color w:val="000000"/>
-          <w:sz w:val="23"/>
-          <w:szCs w:val="23"/>
-          <w:lang w:val="en"/>
-        </w:rPr>
-      </w:pPr>
-    </w:p>
+      <w:r>
+        <w:rPr>
+          <w:rFonts w:ascii="Times New Roman" w:hAnsi="Times New Roman"/>
+          <w:color w:val="000000"/>
+          <w:sz w:val="24"/>
+          <w:szCs w:val="24"/>
+          <w:lang w:val="en"/>
+        </w:rPr>
+        <w:t xml:space="preserve"> and it </w:t>
+      </w:r>
+      <w:r>
+        <w:rPr>
+          <w:rFonts w:ascii="Times New Roman" w:hAnsi="Times New Roman"/>
+          <w:sz w:val="24"/>
+          <w:szCs w:val="24"/>
+          <w:lang w:val="en"/>
+        </w:rPr>
+        <w:t>contains ‘</w:t>
+      </w:r>
+      <w:r>
+        <w:rPr>
+          <w:rFonts w:ascii="Times New Roman" w:eastAsia="Calibri" w:hAnsi="Times New Roman"/>
+          <w:b/>
+          <w:bCs/>
+          <w:sz w:val="24"/>
+          <w:szCs w:val="24"/>
+        </w:rPr>
+        <w:t xml:space="preserve">Minion, Demon, Troll, </w:t>
+      </w:r>
+      <w:proofErr w:type="spellStart"/>
+      <w:r>
+        <w:rPr>
+          <w:rFonts w:ascii="Times New Roman" w:eastAsia="Calibri" w:hAnsi="Times New Roman"/>
+          <w:b/>
+          <w:bCs/>
+          <w:sz w:val="24"/>
+          <w:szCs w:val="24"/>
+        </w:rPr>
+        <w:t>TroubleMarker</w:t>
+      </w:r>
+      <w:proofErr w:type="spellEnd"/>
+      <w:r>
+        <w:rPr>
+          <w:rFonts w:ascii="Times New Roman" w:eastAsia="Calibri" w:hAnsi="Times New Roman"/>
+          <w:b/>
+          <w:bCs/>
+          <w:sz w:val="24"/>
+          <w:szCs w:val="24"/>
+        </w:rPr>
+        <w:t>, and Building’</w:t>
+      </w:r>
+      <w:r>
+        <w:rPr>
+          <w:rFonts w:ascii="Times New Roman" w:eastAsia="Calibri" w:hAnsi="Times New Roman"/>
+          <w:sz w:val="24"/>
+          <w:szCs w:val="24"/>
+        </w:rPr>
+        <w:t xml:space="preserve">. The other attribute is color that defines the color of different pieces .As we have different pieces with different colors we have defined these colors: </w:t>
+      </w:r>
+      <w:r>
+        <w:rPr>
+          <w:rFonts w:ascii="Times New Roman" w:eastAsia="Calibri" w:hAnsi="Times New Roman"/>
+          <w:b/>
+          <w:bCs/>
+          <w:sz w:val="24"/>
+          <w:szCs w:val="24"/>
+        </w:rPr>
+        <w:t xml:space="preserve">None, Red, Green, Blue, Yellow, Orange, Brown, </w:t>
+      </w:r>
+      <w:proofErr w:type="gramStart"/>
+      <w:r>
+        <w:rPr>
+          <w:rFonts w:ascii="Times New Roman" w:eastAsia="Calibri" w:hAnsi="Times New Roman"/>
+          <w:b/>
+          <w:bCs/>
+          <w:sz w:val="24"/>
+          <w:szCs w:val="24"/>
+        </w:rPr>
+        <w:t>Black</w:t>
+      </w:r>
+      <w:proofErr w:type="gramEnd"/>
+      <w:r>
+        <w:rPr>
+          <w:rFonts w:ascii="Times New Roman" w:eastAsia="Calibri" w:hAnsi="Times New Roman"/>
+          <w:b/>
+          <w:bCs/>
+          <w:sz w:val="24"/>
+          <w:szCs w:val="24"/>
+        </w:rPr>
+        <w:t xml:space="preserve">. </w:t>
+      </w:r>
+      <w:r>
+        <w:rPr>
+          <w:rFonts w:ascii="Times New Roman" w:eastAsia="Calibri" w:hAnsi="Times New Roman"/>
+          <w:sz w:val="24"/>
+          <w:szCs w:val="24"/>
+        </w:rPr>
+        <w:t>The reason for defining none as the color is for when the color of the pieces is not important.</w:t>
+      </w:r>
+      <w:r>
+        <w:rPr>
+          <w:rFonts w:ascii="Times New Roman" w:eastAsia="Calibri" w:hAnsi="Times New Roman"/>
+          <w:sz w:val="24"/>
+          <w:szCs w:val="24"/>
+        </w:rPr>
+        <w:t xml:space="preserve"> </w:t>
+      </w:r>
+      <w:r>
+        <w:rPr>
+          <w:rFonts w:ascii="Times New Roman" w:eastAsia="Calibri" w:hAnsi="Times New Roman"/>
+          <w:sz w:val="24"/>
+          <w:szCs w:val="24"/>
+        </w:rPr>
+        <w:t xml:space="preserve">For example I want to know the total number of minions on the board and the color is not important in that case I send none to the method and I get the total amount in </w:t>
+      </w:r>
+      <w:proofErr w:type="spellStart"/>
+      <w:r>
+        <w:rPr>
+          <w:rFonts w:ascii="Times New Roman" w:eastAsia="Calibri" w:hAnsi="Times New Roman"/>
+          <w:sz w:val="24"/>
+          <w:szCs w:val="24"/>
+        </w:rPr>
+        <w:t>return.</w:t>
+      </w:r>
+      <w:r>
+        <w:rPr>
+          <w:rFonts w:ascii="Times New Roman" w:eastAsia="Calibri" w:hAnsi="Times New Roman"/>
+          <w:sz w:val="24"/>
+          <w:szCs w:val="24"/>
+        </w:rPr>
+        <w:t>or</w:t>
+      </w:r>
+      <w:proofErr w:type="spellEnd"/>
+      <w:r>
+        <w:rPr>
+          <w:rFonts w:ascii="Times New Roman" w:eastAsia="Calibri" w:hAnsi="Times New Roman"/>
+          <w:sz w:val="24"/>
+          <w:szCs w:val="24"/>
+        </w:rPr>
+        <w:t xml:space="preserve"> when I want to know about the minions in an area.in case minions are there the colors would be printed but if no minion is there none would be printed.</w:t>
+      </w:r>
+    </w:p>
+    <w:p>
+      <w:pPr>
+        <w:ind w:firstLine="360"/>
+        <w:jc w:val="lowKashida"/>
+        <w:rPr>
+          <w:rFonts w:ascii="Times New Roman" w:hAnsi="Times New Roman"/>
+          <w:sz w:val="24"/>
+          <w:szCs w:val="24"/>
+          <w:lang w:val="en"/>
+        </w:rPr>
+      </w:pPr>
+    </w:p>
+    <w:p/>
     <w:sectPr>
       <w:pgSz w:w="12240" w:h="15840"/>
       <w:pgMar w:top="1440" w:right="1440" w:bottom="1440" w:left="1440" w:header="720" w:footer="720" w:gutter="0"/>
@@ -652,6 +3328,441 @@
     </w:sectPr>
   </w:body>
 </w:document>
+</file>
+
+<file path=word/numbering.xml><?xml version="1.0" encoding="utf-8"?>
+<w:numbering xmlns:wpc="http://schemas.microsoft.com/office/word/2010/wordprocessingCanvas" xmlns:mc="http://schemas.openxmlformats.org/markup-compatibility/2006" xmlns:o="urn:schemas-microsoft-com:office:office" xmlns:r="http://schemas.openxmlformats.org/officeDocument/2006/relationships" xmlns:m="http://schemas.openxmlformats.org/officeDocument/2006/math" xmlns:v="urn:schemas-microsoft-com:vml" xmlns:wp14="http://schemas.microsoft.com/office/word/2010/wordprocessingDrawing" xmlns:wp="http://schemas.openxmlformats.org/drawingml/2006/wordprocessingDrawing" xmlns:w10="urn:schemas-microsoft-com:office:word" xmlns:w="http://schemas.openxmlformats.org/wordprocessingml/2006/main" xmlns:w14="http://schemas.microsoft.com/office/word/2010/wordml" xmlns:w15="http://schemas.microsoft.com/office/word/2012/wordml" xmlns:wpg="http://schemas.microsoft.com/office/word/2010/wordprocessingGroup" xmlns:wpi="http://schemas.microsoft.com/office/word/2010/wordprocessingInk" xmlns:wne="http://schemas.microsoft.com/office/word/2006/wordml" xmlns:wps="http://schemas.microsoft.com/office/word/2010/wordprocessingShape" mc:Ignorable="w14 w15 wp14">
+  <w:abstractNum w:abstractNumId="0">
+    <w:nsid w:val="1B2D396F"/>
+    <w:multiLevelType w:val="hybridMultilevel"/>
+    <w:tmpl w:val="E306E1A8"/>
+    <w:lvl w:ilvl="0" w:tplc="B770CB10">
+      <w:start w:val="1"/>
+      <w:numFmt w:val="bullet"/>
+      <w:lvlText w:val="-"/>
+      <w:lvlJc w:val="left"/>
+      <w:pPr>
+        <w:tabs>
+          <w:tab w:val="num" w:pos="720"/>
+        </w:tabs>
+        <w:ind w:left="720" w:hanging="360"/>
+      </w:pPr>
+      <w:rPr>
+        <w:rFonts w:ascii="Times New Roman" w:eastAsia="Times New Roman" w:hAnsi="Times New Roman" w:cs="Times New Roman" w:hint="default"/>
+      </w:rPr>
+    </w:lvl>
+    <w:lvl w:ilvl="1" w:tplc="10090003" w:tentative="1">
+      <w:start w:val="1"/>
+      <w:numFmt w:val="bullet"/>
+      <w:lvlText w:val="o"/>
+      <w:lvlJc w:val="left"/>
+      <w:pPr>
+        <w:tabs>
+          <w:tab w:val="num" w:pos="1440"/>
+        </w:tabs>
+        <w:ind w:left="1440" w:hanging="360"/>
+      </w:pPr>
+      <w:rPr>
+        <w:rFonts w:ascii="Courier New" w:hAnsi="Courier New" w:cs="Courier New" w:hint="default"/>
+      </w:rPr>
+    </w:lvl>
+    <w:lvl w:ilvl="2" w:tplc="10090005" w:tentative="1">
+      <w:start w:val="1"/>
+      <w:numFmt w:val="bullet"/>
+      <w:lvlText w:val=""/>
+      <w:lvlJc w:val="left"/>
+      <w:pPr>
+        <w:tabs>
+          <w:tab w:val="num" w:pos="2160"/>
+        </w:tabs>
+        <w:ind w:left="2160" w:hanging="360"/>
+      </w:pPr>
+      <w:rPr>
+        <w:rFonts w:ascii="Wingdings" w:hAnsi="Wingdings" w:hint="default"/>
+      </w:rPr>
+    </w:lvl>
+    <w:lvl w:ilvl="3" w:tplc="10090001" w:tentative="1">
+      <w:start w:val="1"/>
+      <w:numFmt w:val="bullet"/>
+      <w:lvlText w:val=""/>
+      <w:lvlJc w:val="left"/>
+      <w:pPr>
+        <w:tabs>
+          <w:tab w:val="num" w:pos="2880"/>
+        </w:tabs>
+        <w:ind w:left="2880" w:hanging="360"/>
+      </w:pPr>
+      <w:rPr>
+        <w:rFonts w:ascii="Symbol" w:hAnsi="Symbol" w:hint="default"/>
+      </w:rPr>
+    </w:lvl>
+    <w:lvl w:ilvl="4" w:tplc="10090003" w:tentative="1">
+      <w:start w:val="1"/>
+      <w:numFmt w:val="bullet"/>
+      <w:lvlText w:val="o"/>
+      <w:lvlJc w:val="left"/>
+      <w:pPr>
+        <w:tabs>
+          <w:tab w:val="num" w:pos="3600"/>
+        </w:tabs>
+        <w:ind w:left="3600" w:hanging="360"/>
+      </w:pPr>
+      <w:rPr>
+        <w:rFonts w:ascii="Courier New" w:hAnsi="Courier New" w:cs="Courier New" w:hint="default"/>
+      </w:rPr>
+    </w:lvl>
+    <w:lvl w:ilvl="5" w:tplc="10090005" w:tentative="1">
+      <w:start w:val="1"/>
+      <w:numFmt w:val="bullet"/>
+      <w:lvlText w:val=""/>
+      <w:lvlJc w:val="left"/>
+      <w:pPr>
+        <w:tabs>
+          <w:tab w:val="num" w:pos="4320"/>
+        </w:tabs>
+        <w:ind w:left="4320" w:hanging="360"/>
+      </w:pPr>
+      <w:rPr>
+        <w:rFonts w:ascii="Wingdings" w:hAnsi="Wingdings" w:hint="default"/>
+      </w:rPr>
+    </w:lvl>
+    <w:lvl w:ilvl="6" w:tplc="10090001" w:tentative="1">
+      <w:start w:val="1"/>
+      <w:numFmt w:val="bullet"/>
+      <w:lvlText w:val=""/>
+      <w:lvlJc w:val="left"/>
+      <w:pPr>
+        <w:tabs>
+          <w:tab w:val="num" w:pos="5040"/>
+        </w:tabs>
+        <w:ind w:left="5040" w:hanging="360"/>
+      </w:pPr>
+      <w:rPr>
+        <w:rFonts w:ascii="Symbol" w:hAnsi="Symbol" w:hint="default"/>
+      </w:rPr>
+    </w:lvl>
+    <w:lvl w:ilvl="7" w:tplc="10090003" w:tentative="1">
+      <w:start w:val="1"/>
+      <w:numFmt w:val="bullet"/>
+      <w:lvlText w:val="o"/>
+      <w:lvlJc w:val="left"/>
+      <w:pPr>
+        <w:tabs>
+          <w:tab w:val="num" w:pos="5760"/>
+        </w:tabs>
+        <w:ind w:left="5760" w:hanging="360"/>
+      </w:pPr>
+      <w:rPr>
+        <w:rFonts w:ascii="Courier New" w:hAnsi="Courier New" w:cs="Courier New" w:hint="default"/>
+      </w:rPr>
+    </w:lvl>
+    <w:lvl w:ilvl="8" w:tplc="10090005" w:tentative="1">
+      <w:start w:val="1"/>
+      <w:numFmt w:val="bullet"/>
+      <w:lvlText w:val=""/>
+      <w:lvlJc w:val="left"/>
+      <w:pPr>
+        <w:tabs>
+          <w:tab w:val="num" w:pos="6480"/>
+        </w:tabs>
+        <w:ind w:left="6480" w:hanging="360"/>
+      </w:pPr>
+      <w:rPr>
+        <w:rFonts w:ascii="Wingdings" w:hAnsi="Wingdings" w:hint="default"/>
+      </w:rPr>
+    </w:lvl>
+  </w:abstractNum>
+  <w:abstractNum w:abstractNumId="1">
+    <w:nsid w:val="4A0278E7"/>
+    <w:multiLevelType w:val="hybridMultilevel"/>
+    <w:tmpl w:val="5F20BBDA"/>
+    <w:lvl w:ilvl="0" w:tplc="53C4FBDA">
+      <w:start w:val="1"/>
+      <w:numFmt w:val="bullet"/>
+      <w:lvlText w:val="-"/>
+      <w:lvlJc w:val="left"/>
+      <w:pPr>
+        <w:tabs>
+          <w:tab w:val="num" w:pos="720"/>
+        </w:tabs>
+        <w:ind w:left="720" w:hanging="360"/>
+      </w:pPr>
+      <w:rPr>
+        <w:rFonts w:ascii="Times New Roman" w:eastAsia="Times New Roman" w:hAnsi="Times New Roman" w:cs="Times New Roman" w:hint="default"/>
+      </w:rPr>
+    </w:lvl>
+    <w:lvl w:ilvl="1" w:tplc="10090003" w:tentative="1">
+      <w:start w:val="1"/>
+      <w:numFmt w:val="bullet"/>
+      <w:lvlText w:val="o"/>
+      <w:lvlJc w:val="left"/>
+      <w:pPr>
+        <w:tabs>
+          <w:tab w:val="num" w:pos="1440"/>
+        </w:tabs>
+        <w:ind w:left="1440" w:hanging="360"/>
+      </w:pPr>
+      <w:rPr>
+        <w:rFonts w:ascii="Courier New" w:hAnsi="Courier New" w:cs="Courier New" w:hint="default"/>
+      </w:rPr>
+    </w:lvl>
+    <w:lvl w:ilvl="2" w:tplc="10090005" w:tentative="1">
+      <w:start w:val="1"/>
+      <w:numFmt w:val="bullet"/>
+      <w:lvlText w:val=""/>
+      <w:lvlJc w:val="left"/>
+      <w:pPr>
+        <w:tabs>
+          <w:tab w:val="num" w:pos="2160"/>
+        </w:tabs>
+        <w:ind w:left="2160" w:hanging="360"/>
+      </w:pPr>
+      <w:rPr>
+        <w:rFonts w:ascii="Wingdings" w:hAnsi="Wingdings" w:hint="default"/>
+      </w:rPr>
+    </w:lvl>
+    <w:lvl w:ilvl="3" w:tplc="10090001" w:tentative="1">
+      <w:start w:val="1"/>
+      <w:numFmt w:val="bullet"/>
+      <w:lvlText w:val=""/>
+      <w:lvlJc w:val="left"/>
+      <w:pPr>
+        <w:tabs>
+          <w:tab w:val="num" w:pos="2880"/>
+        </w:tabs>
+        <w:ind w:left="2880" w:hanging="360"/>
+      </w:pPr>
+      <w:rPr>
+        <w:rFonts w:ascii="Symbol" w:hAnsi="Symbol" w:hint="default"/>
+      </w:rPr>
+    </w:lvl>
+    <w:lvl w:ilvl="4" w:tplc="10090003" w:tentative="1">
+      <w:start w:val="1"/>
+      <w:numFmt w:val="bullet"/>
+      <w:lvlText w:val="o"/>
+      <w:lvlJc w:val="left"/>
+      <w:pPr>
+        <w:tabs>
+          <w:tab w:val="num" w:pos="3600"/>
+        </w:tabs>
+        <w:ind w:left="3600" w:hanging="360"/>
+      </w:pPr>
+      <w:rPr>
+        <w:rFonts w:ascii="Courier New" w:hAnsi="Courier New" w:cs="Courier New" w:hint="default"/>
+      </w:rPr>
+    </w:lvl>
+    <w:lvl w:ilvl="5" w:tplc="10090005" w:tentative="1">
+      <w:start w:val="1"/>
+      <w:numFmt w:val="bullet"/>
+      <w:lvlText w:val=""/>
+      <w:lvlJc w:val="left"/>
+      <w:pPr>
+        <w:tabs>
+          <w:tab w:val="num" w:pos="4320"/>
+        </w:tabs>
+        <w:ind w:left="4320" w:hanging="360"/>
+      </w:pPr>
+      <w:rPr>
+        <w:rFonts w:ascii="Wingdings" w:hAnsi="Wingdings" w:hint="default"/>
+      </w:rPr>
+    </w:lvl>
+    <w:lvl w:ilvl="6" w:tplc="10090001" w:tentative="1">
+      <w:start w:val="1"/>
+      <w:numFmt w:val="bullet"/>
+      <w:lvlText w:val=""/>
+      <w:lvlJc w:val="left"/>
+      <w:pPr>
+        <w:tabs>
+          <w:tab w:val="num" w:pos="5040"/>
+        </w:tabs>
+        <w:ind w:left="5040" w:hanging="360"/>
+      </w:pPr>
+      <w:rPr>
+        <w:rFonts w:ascii="Symbol" w:hAnsi="Symbol" w:hint="default"/>
+      </w:rPr>
+    </w:lvl>
+    <w:lvl w:ilvl="7" w:tplc="10090003" w:tentative="1">
+      <w:start w:val="1"/>
+      <w:numFmt w:val="bullet"/>
+      <w:lvlText w:val="o"/>
+      <w:lvlJc w:val="left"/>
+      <w:pPr>
+        <w:tabs>
+          <w:tab w:val="num" w:pos="5760"/>
+        </w:tabs>
+        <w:ind w:left="5760" w:hanging="360"/>
+      </w:pPr>
+      <w:rPr>
+        <w:rFonts w:ascii="Courier New" w:hAnsi="Courier New" w:cs="Courier New" w:hint="default"/>
+      </w:rPr>
+    </w:lvl>
+    <w:lvl w:ilvl="8" w:tplc="10090005" w:tentative="1">
+      <w:start w:val="1"/>
+      <w:numFmt w:val="bullet"/>
+      <w:lvlText w:val=""/>
+      <w:lvlJc w:val="left"/>
+      <w:pPr>
+        <w:tabs>
+          <w:tab w:val="num" w:pos="6480"/>
+        </w:tabs>
+        <w:ind w:left="6480" w:hanging="360"/>
+      </w:pPr>
+      <w:rPr>
+        <w:rFonts w:ascii="Wingdings" w:hAnsi="Wingdings" w:hint="default"/>
+      </w:rPr>
+    </w:lvl>
+  </w:abstractNum>
+  <w:abstractNum w:abstractNumId="2">
+    <w:nsid w:val="585860F6"/>
+    <w:multiLevelType w:val="hybridMultilevel"/>
+    <w:tmpl w:val="EE9456BA"/>
+    <w:lvl w:ilvl="0" w:tplc="CDFCBAAC">
+      <w:start w:val="1"/>
+      <w:numFmt w:val="bullet"/>
+      <w:lvlText w:val="-"/>
+      <w:lvlJc w:val="left"/>
+      <w:pPr>
+        <w:tabs>
+          <w:tab w:val="num" w:pos="720"/>
+        </w:tabs>
+        <w:ind w:left="720" w:hanging="360"/>
+      </w:pPr>
+      <w:rPr>
+        <w:rFonts w:ascii="Times New Roman" w:eastAsia="Times New Roman" w:hAnsi="Times New Roman" w:cs="Times New Roman" w:hint="default"/>
+        <w:b/>
+      </w:rPr>
+    </w:lvl>
+    <w:lvl w:ilvl="1" w:tplc="10090003" w:tentative="1">
+      <w:start w:val="1"/>
+      <w:numFmt w:val="bullet"/>
+      <w:lvlText w:val="o"/>
+      <w:lvlJc w:val="left"/>
+      <w:pPr>
+        <w:tabs>
+          <w:tab w:val="num" w:pos="1440"/>
+        </w:tabs>
+        <w:ind w:left="1440" w:hanging="360"/>
+      </w:pPr>
+      <w:rPr>
+        <w:rFonts w:ascii="Courier New" w:hAnsi="Courier New" w:cs="Courier New" w:hint="default"/>
+      </w:rPr>
+    </w:lvl>
+    <w:lvl w:ilvl="2" w:tplc="10090005" w:tentative="1">
+      <w:start w:val="1"/>
+      <w:numFmt w:val="bullet"/>
+      <w:lvlText w:val=""/>
+      <w:lvlJc w:val="left"/>
+      <w:pPr>
+        <w:tabs>
+          <w:tab w:val="num" w:pos="2160"/>
+        </w:tabs>
+        <w:ind w:left="2160" w:hanging="360"/>
+      </w:pPr>
+      <w:rPr>
+        <w:rFonts w:ascii="Wingdings" w:hAnsi="Wingdings" w:hint="default"/>
+      </w:rPr>
+    </w:lvl>
+    <w:lvl w:ilvl="3" w:tplc="10090001" w:tentative="1">
+      <w:start w:val="1"/>
+      <w:numFmt w:val="bullet"/>
+      <w:lvlText w:val=""/>
+      <w:lvlJc w:val="left"/>
+      <w:pPr>
+        <w:tabs>
+          <w:tab w:val="num" w:pos="2880"/>
+        </w:tabs>
+        <w:ind w:left="2880" w:hanging="360"/>
+      </w:pPr>
+      <w:rPr>
+        <w:rFonts w:ascii="Symbol" w:hAnsi="Symbol" w:hint="default"/>
+      </w:rPr>
+    </w:lvl>
+    <w:lvl w:ilvl="4" w:tplc="10090003" w:tentative="1">
+      <w:start w:val="1"/>
+      <w:numFmt w:val="bullet"/>
+      <w:lvlText w:val="o"/>
+      <w:lvlJc w:val="left"/>
+      <w:pPr>
+        <w:tabs>
+          <w:tab w:val="num" w:pos="3600"/>
+        </w:tabs>
+        <w:ind w:left="3600" w:hanging="360"/>
+      </w:pPr>
+      <w:rPr>
+        <w:rFonts w:ascii="Courier New" w:hAnsi="Courier New" w:cs="Courier New" w:hint="default"/>
+      </w:rPr>
+    </w:lvl>
+    <w:lvl w:ilvl="5" w:tplc="10090005" w:tentative="1">
+      <w:start w:val="1"/>
+      <w:numFmt w:val="bullet"/>
+      <w:lvlText w:val=""/>
+      <w:lvlJc w:val="left"/>
+      <w:pPr>
+        <w:tabs>
+          <w:tab w:val="num" w:pos="4320"/>
+        </w:tabs>
+        <w:ind w:left="4320" w:hanging="360"/>
+      </w:pPr>
+      <w:rPr>
+        <w:rFonts w:ascii="Wingdings" w:hAnsi="Wingdings" w:hint="default"/>
+      </w:rPr>
+    </w:lvl>
+    <w:lvl w:ilvl="6" w:tplc="10090001" w:tentative="1">
+      <w:start w:val="1"/>
+      <w:numFmt w:val="bullet"/>
+      <w:lvlText w:val=""/>
+      <w:lvlJc w:val="left"/>
+      <w:pPr>
+        <w:tabs>
+          <w:tab w:val="num" w:pos="5040"/>
+        </w:tabs>
+        <w:ind w:left="5040" w:hanging="360"/>
+      </w:pPr>
+      <w:rPr>
+        <w:rFonts w:ascii="Symbol" w:hAnsi="Symbol" w:hint="default"/>
+      </w:rPr>
+    </w:lvl>
+    <w:lvl w:ilvl="7" w:tplc="10090003" w:tentative="1">
+      <w:start w:val="1"/>
+      <w:numFmt w:val="bullet"/>
+      <w:lvlText w:val="o"/>
+      <w:lvlJc w:val="left"/>
+      <w:pPr>
+        <w:tabs>
+          <w:tab w:val="num" w:pos="5760"/>
+        </w:tabs>
+        <w:ind w:left="5760" w:hanging="360"/>
+      </w:pPr>
+      <w:rPr>
+        <w:rFonts w:ascii="Courier New" w:hAnsi="Courier New" w:cs="Courier New" w:hint="default"/>
+      </w:rPr>
+    </w:lvl>
+    <w:lvl w:ilvl="8" w:tplc="10090005" w:tentative="1">
+      <w:start w:val="1"/>
+      <w:numFmt w:val="bullet"/>
+      <w:lvlText w:val=""/>
+      <w:lvlJc w:val="left"/>
+      <w:pPr>
+        <w:tabs>
+          <w:tab w:val="num" w:pos="6480"/>
+        </w:tabs>
+        <w:ind w:left="6480" w:hanging="360"/>
+      </w:pPr>
+      <w:rPr>
+        <w:rFonts w:ascii="Wingdings" w:hAnsi="Wingdings" w:hint="default"/>
+      </w:rPr>
+    </w:lvl>
+  </w:abstractNum>
+  <w:num w:numId="1">
+    <w:abstractNumId w:val="2"/>
+  </w:num>
+  <w:num w:numId="2">
+    <w:abstractNumId w:val="1"/>
+  </w:num>
+  <w:num w:numId="3">
+    <w:abstractNumId w:val="0"/>
+  </w:num>
+</w:numbering>
 </file>
 
 <file path=word/styles.xml><?xml version="1.0" encoding="utf-8"?>
@@ -673,7 +3784,7 @@
   </w:docDefaults>
   <w:latentStyles w:defLockedState="0" w:defUIPriority="99" w:defSemiHidden="0" w:defUnhideWhenUsed="0" w:defQFormat="0" w:count="371">
     <w:lsdException w:name="Normal" w:uiPriority="0" w:qFormat="1"/>
-    <w:lsdException w:name="heading 1" w:uiPriority="9" w:qFormat="1"/>
+    <w:lsdException w:name="heading 1" w:uiPriority="0" w:qFormat="1"/>
     <w:lsdException w:name="heading 2" w:semiHidden="1" w:uiPriority="9" w:unhideWhenUsed="1" w:qFormat="1"/>
     <w:lsdException w:name="heading 3" w:semiHidden="1" w:uiPriority="9" w:unhideWhenUsed="1" w:qFormat="1"/>
     <w:lsdException w:name="heading 4" w:semiHidden="1" w:uiPriority="9" w:unhideWhenUsed="1" w:qFormat="1"/>
@@ -1047,6 +4158,31 @@
   <w:style w:type="paragraph" w:default="1" w:styleId="Normal">
     <w:name w:val="Normal"/>
     <w:qFormat/>
+    <w:rsid w:val="004D7ECF"/>
+    <w:rPr>
+      <w:rFonts w:ascii="Calibri" w:eastAsia="Times New Roman" w:hAnsi="Calibri" w:cs="Times New Roman"/>
+    </w:rPr>
+  </w:style>
+  <w:style w:type="paragraph" w:styleId="Heading1">
+    <w:name w:val="heading 1"/>
+    <w:basedOn w:val="Normal"/>
+    <w:next w:val="Normal"/>
+    <w:link w:val="Heading1Char"/>
+    <w:qFormat/>
+    <w:rsid w:val="004D7ECF"/>
+    <w:pPr>
+      <w:keepNext/>
+      <w:spacing w:before="240" w:after="60"/>
+      <w:outlineLvl w:val="0"/>
+    </w:pPr>
+    <w:rPr>
+      <w:rFonts w:ascii="Calibri Light" w:hAnsi="Calibri Light"/>
+      <w:b/>
+      <w:bCs/>
+      <w:kern w:val="32"/>
+      <w:sz w:val="32"/>
+      <w:szCs w:val="32"/>
+    </w:rPr>
   </w:style>
   <w:style w:type="character" w:default="1" w:styleId="DefaultParagraphFont">
     <w:name w:val="Default Paragraph Font"/>
@@ -1074,6 +4210,57 @@
     <w:uiPriority w:val="99"/>
     <w:semiHidden/>
     <w:unhideWhenUsed/>
+  </w:style>
+  <w:style w:type="character" w:customStyle="1" w:styleId="Heading1Char">
+    <w:name w:val="Heading 1 Char"/>
+    <w:basedOn w:val="DefaultParagraphFont"/>
+    <w:link w:val="Heading1"/>
+    <w:rsid w:val="004D7ECF"/>
+    <w:rPr>
+      <w:rFonts w:ascii="Calibri Light" w:eastAsia="Times New Roman" w:hAnsi="Calibri Light" w:cs="Times New Roman"/>
+      <w:b/>
+      <w:bCs/>
+      <w:kern w:val="32"/>
+      <w:sz w:val="32"/>
+      <w:szCs w:val="32"/>
+    </w:rPr>
+  </w:style>
+  <w:style w:type="paragraph" w:styleId="TOCHeading">
+    <w:name w:val="TOC Heading"/>
+    <w:basedOn w:val="Heading1"/>
+    <w:next w:val="Normal"/>
+    <w:uiPriority w:val="39"/>
+    <w:qFormat/>
+    <w:rsid w:val="004D7ECF"/>
+    <w:pPr>
+      <w:keepLines/>
+      <w:spacing w:after="0"/>
+      <w:outlineLvl w:val="9"/>
+    </w:pPr>
+    <w:rPr>
+      <w:b w:val="0"/>
+      <w:bCs w:val="0"/>
+      <w:color w:val="2E74B5"/>
+      <w:kern w:val="0"/>
+    </w:rPr>
+  </w:style>
+  <w:style w:type="paragraph" w:styleId="TOC1">
+    <w:name w:val="toc 1"/>
+    <w:basedOn w:val="Normal"/>
+    <w:next w:val="Normal"/>
+    <w:autoRedefine/>
+    <w:uiPriority w:val="39"/>
+    <w:rsid w:val="004D7ECF"/>
+  </w:style>
+  <w:style w:type="character" w:styleId="Hyperlink">
+    <w:name w:val="Hyperlink"/>
+    <w:uiPriority w:val="99"/>
+    <w:unhideWhenUsed/>
+    <w:rsid w:val="004D7ECF"/>
+    <w:rPr>
+      <w:color w:val="0563C1"/>
+      <w:u w:val="single"/>
+    </w:rPr>
   </w:style>
 </w:styles>
 </file>
